--- a/FRIENDS GUI User Guide.docx
+++ b/FRIENDS GUI User Guide.docx
@@ -1661,10 +1661,10 @@
           <w:szCs w:val="24"/>
         </w:rPr>
         <w:drawing>
-          <wp:inline distT="0" distB="0" distL="0" distR="0" wp14:anchorId="74CA61BE" wp14:editId="41A5411A">
-            <wp:extent cx="6652531" cy="1257300"/>
+          <wp:inline distT="0" distB="0" distL="0" distR="0" wp14:anchorId="32860A7C" wp14:editId="35AFB70E">
+            <wp:extent cx="5667375" cy="2333554"/>
             <wp:effectExtent l="0" t="0" r="0" b="0"/>
-            <wp:docPr id="12" name="Picture 12" descr="A screenshot of a graph&#10;&#10;Description automatically generated"/>
+            <wp:docPr id="1259209219" name="Picture 1" descr="A screenshot of a graph&#10;&#10;Description automatically generated"/>
             <wp:cNvGraphicFramePr>
               <a:graphicFrameLocks xmlns:a="http://schemas.openxmlformats.org/drawingml/2006/main" noChangeAspect="1"/>
             </wp:cNvGraphicFramePr>
@@ -1672,7 +1672,7 @@
               <a:graphicData uri="http://schemas.openxmlformats.org/drawingml/2006/picture">
                 <pic:pic xmlns:pic="http://schemas.openxmlformats.org/drawingml/2006/picture">
                   <pic:nvPicPr>
-                    <pic:cNvPr id="12" name="Picture 12" descr="A screenshot of a graph&#10;&#10;Description automatically generated"/>
+                    <pic:cNvPr id="1259209219" name="Picture 1" descr="A screenshot of a graph&#10;&#10;Description automatically generated"/>
                     <pic:cNvPicPr/>
                   </pic:nvPicPr>
                   <pic:blipFill>
@@ -1690,7 +1690,7 @@
                   <pic:spPr>
                     <a:xfrm>
                       <a:off x="0" y="0"/>
-                      <a:ext cx="6661308" cy="1258959"/>
+                      <a:ext cx="5675664" cy="2336967"/>
                     </a:xfrm>
                     <a:prstGeom prst="rect">
                       <a:avLst/>
@@ -1797,10 +1797,10 @@
           <w:szCs w:val="24"/>
         </w:rPr>
         <w:drawing>
-          <wp:inline distT="0" distB="0" distL="0" distR="0" wp14:anchorId="19953113" wp14:editId="77D1AB4B">
-            <wp:extent cx="6636391" cy="1228725"/>
-            <wp:effectExtent l="0" t="0" r="0" b="0"/>
-            <wp:docPr id="17" name="Picture 17" descr="A graph with numbers and lines&#10;&#10;Description automatically generated"/>
+          <wp:inline distT="0" distB="0" distL="0" distR="0" wp14:anchorId="08613F92" wp14:editId="0E6AE3BE">
+            <wp:extent cx="5543550" cy="2282569"/>
+            <wp:effectExtent l="0" t="0" r="0" b="3810"/>
+            <wp:docPr id="941080051" name="Picture 2" descr="A screenshot of a graph&#10;&#10;Description automatically generated"/>
             <wp:cNvGraphicFramePr>
               <a:graphicFrameLocks xmlns:a="http://schemas.openxmlformats.org/drawingml/2006/main" noChangeAspect="1"/>
             </wp:cNvGraphicFramePr>
@@ -1808,7 +1808,7 @@
               <a:graphicData uri="http://schemas.openxmlformats.org/drawingml/2006/picture">
                 <pic:pic xmlns:pic="http://schemas.openxmlformats.org/drawingml/2006/picture">
                   <pic:nvPicPr>
-                    <pic:cNvPr id="17" name="Picture 17" descr="A graph with numbers and lines&#10;&#10;Description automatically generated"/>
+                    <pic:cNvPr id="941080051" name="Picture 2" descr="A screenshot of a graph&#10;&#10;Description automatically generated"/>
                     <pic:cNvPicPr/>
                   </pic:nvPicPr>
                   <pic:blipFill>
@@ -1826,7 +1826,7 @@
                   <pic:spPr>
                     <a:xfrm>
                       <a:off x="0" y="0"/>
-                      <a:ext cx="6688845" cy="1238437"/>
+                      <a:ext cx="5548377" cy="2284556"/>
                     </a:xfrm>
                     <a:prstGeom prst="rect">
                       <a:avLst/>
@@ -2070,16 +2070,7 @@
           <w:sz w:val="24"/>
           <w:szCs w:val="24"/>
         </w:rPr>
-        <w:t xml:space="preserve"> button. At the beginning, the erase button </w:t>
-      </w:r>
-      <w:r>
-        <w:rPr>
-          <w:rFonts w:ascii="Times New Roman" w:hAnsi="Times New Roman" w:cs="Times New Roman"/>
-          <w:sz w:val="24"/>
-          <w:szCs w:val="24"/>
-        </w:rPr>
-        <w:lastRenderedPageBreak/>
-        <w:t xml:space="preserve">will be disabled. After </w:t>
+        <w:t xml:space="preserve"> button. At the beginning, the erase button will be disabled. After </w:t>
       </w:r>
       <w:r>
         <w:rPr>
@@ -2623,7 +2614,16 @@
           <w:sz w:val="24"/>
           <w:szCs w:val="24"/>
         </w:rPr>
-        <w:t>, then it converts the timestamps. Afterwards, another file dialog will be popped up</w:t>
+        <w:t xml:space="preserve">, then it converts the timestamps. Afterwards, another </w:t>
+      </w:r>
+      <w:r>
+        <w:rPr>
+          <w:rFonts w:ascii="Times New Roman" w:hAnsi="Times New Roman" w:cs="Times New Roman"/>
+          <w:sz w:val="24"/>
+          <w:szCs w:val="24"/>
+        </w:rPr>
+        <w:lastRenderedPageBreak/>
+        <w:t>file dialog will be popped up</w:t>
       </w:r>
       <w:r>
         <w:rPr>
@@ -3015,7 +3015,6 @@
           <w:sz w:val="24"/>
           <w:szCs w:val="24"/>
         </w:rPr>
-        <w:lastRenderedPageBreak/>
         <w:t>T</w:t>
       </w:r>
       <w:r>
@@ -3653,6 +3652,7 @@
           <w:sz w:val="24"/>
           <w:szCs w:val="24"/>
         </w:rPr>
+        <w:lastRenderedPageBreak/>
         <w:t>2</w:t>
       </w:r>
       <w:r>
@@ -3756,7 +3756,6 @@
           <w:szCs w:val="24"/>
         </w:rPr>
       </w:pPr>
-      <w:proofErr w:type="gramStart"/>
       <w:r>
         <w:rPr>
           <w:rFonts w:ascii="Times New Roman" w:hAnsi="Times New Roman" w:cs="Times New Roman"/>
@@ -3765,7 +3764,6 @@
         </w:rPr>
         <w:t>At first</w:t>
       </w:r>
-      <w:proofErr w:type="gramEnd"/>
       <w:r>
         <w:rPr>
           <w:rFonts w:ascii="Times New Roman" w:hAnsi="Times New Roman" w:cs="Times New Roman"/>
@@ -3972,7 +3970,6 @@
           <w:sz w:val="24"/>
           <w:szCs w:val="24"/>
         </w:rPr>
-        <w:lastRenderedPageBreak/>
         <w:t xml:space="preserve">Type “cd copied path” [ In my case, copied path </w:t>
       </w:r>
       <w:proofErr w:type="gramStart"/>
@@ -4232,15 +4229,7 @@
           <w:sz w:val="24"/>
           <w:szCs w:val="24"/>
         </w:rPr>
-        <w:t>Select appropriate COM port and baud rate (115200) and press connect</w:t>
-      </w:r>
-      <w:r>
-        <w:rPr>
-          <w:rFonts w:ascii="Times New Roman" w:hAnsi="Times New Roman" w:cs="Times New Roman"/>
-          <w:sz w:val="24"/>
-          <w:szCs w:val="24"/>
-        </w:rPr>
-        <w:t xml:space="preserve"> button.</w:t>
+        <w:t>Select appropriate COM port and baud rate (115200) and press connect button.</w:t>
       </w:r>
     </w:p>
     <w:p>

--- a/FRIENDS GUI User Guide.docx
+++ b/FRIENDS GUI User Guide.docx
@@ -1036,7 +1036,6 @@
     </w:p>
     <w:p>
       <w:pPr>
-        <w:jc w:val="center"/>
         <w:rPr>
           <w:rFonts w:ascii="Times New Roman" w:hAnsi="Times New Roman" w:cs="Times New Roman"/>
           <w:b/>
@@ -1418,14 +1417,24 @@
         </w:rPr>
         <w:t>minimum puffing duration</w:t>
       </w:r>
-      <w:r>
-        <w:rPr>
-          <w:rFonts w:ascii="Times New Roman" w:hAnsi="Times New Roman" w:cs="Times New Roman"/>
-          <w:sz w:val="24"/>
-          <w:szCs w:val="24"/>
-        </w:rPr>
-        <w:t>),</w:t>
-      </w:r>
+      <w:proofErr w:type="gramStart"/>
+      <w:r>
+        <w:rPr>
+          <w:rFonts w:ascii="Times New Roman" w:hAnsi="Times New Roman" w:cs="Times New Roman"/>
+          <w:sz w:val="24"/>
+          <w:szCs w:val="24"/>
+        </w:rPr>
+        <w:t xml:space="preserve">) </w:t>
+      </w:r>
+      <w:r>
+        <w:rPr>
+          <w:rFonts w:ascii="Times New Roman" w:hAnsi="Times New Roman" w:cs="Times New Roman"/>
+          <w:sz w:val="24"/>
+          <w:szCs w:val="24"/>
+        </w:rPr>
+        <w:t>,</w:t>
+      </w:r>
+      <w:proofErr w:type="gramEnd"/>
       <w:r>
         <w:rPr>
           <w:rFonts w:ascii="Times New Roman" w:hAnsi="Times New Roman" w:cs="Times New Roman"/>
@@ -1434,7 +1443,6 @@
         </w:rPr>
         <w:t xml:space="preserve"> </w:t>
       </w:r>
-      <w:proofErr w:type="gramStart"/>
       <w:r>
         <w:rPr>
           <w:rFonts w:ascii="Times New Roman" w:hAnsi="Times New Roman" w:cs="Times New Roman"/>
@@ -1443,7 +1451,6 @@
         </w:rPr>
         <w:t>user</w:t>
       </w:r>
-      <w:proofErr w:type="gramEnd"/>
       <w:r>
         <w:rPr>
           <w:rFonts w:ascii="Times New Roman" w:hAnsi="Times New Roman" w:cs="Times New Roman"/>
@@ -1661,10 +1668,10 @@
           <w:szCs w:val="24"/>
         </w:rPr>
         <w:drawing>
-          <wp:inline distT="0" distB="0" distL="0" distR="0" wp14:anchorId="32860A7C" wp14:editId="35AFB70E">
-            <wp:extent cx="5667375" cy="2333554"/>
+          <wp:inline distT="0" distB="0" distL="0" distR="0" wp14:anchorId="74CA61BE" wp14:editId="4C8C485B">
+            <wp:extent cx="6652531" cy="1257300"/>
             <wp:effectExtent l="0" t="0" r="0" b="0"/>
-            <wp:docPr id="1259209219" name="Picture 1" descr="A screenshot of a graph&#10;&#10;Description automatically generated"/>
+            <wp:docPr id="12" name="Picture 12" descr="A screenshot of a graph&#10;&#10;Description automatically generated"/>
             <wp:cNvGraphicFramePr>
               <a:graphicFrameLocks xmlns:a="http://schemas.openxmlformats.org/drawingml/2006/main" noChangeAspect="1"/>
             </wp:cNvGraphicFramePr>
@@ -1672,7 +1679,7 @@
               <a:graphicData uri="http://schemas.openxmlformats.org/drawingml/2006/picture">
                 <pic:pic xmlns:pic="http://schemas.openxmlformats.org/drawingml/2006/picture">
                   <pic:nvPicPr>
-                    <pic:cNvPr id="1259209219" name="Picture 1" descr="A screenshot of a graph&#10;&#10;Description automatically generated"/>
+                    <pic:cNvPr id="12" name="Picture 12" descr="A screenshot of a graph&#10;&#10;Description automatically generated"/>
                     <pic:cNvPicPr/>
                   </pic:nvPicPr>
                   <pic:blipFill>
@@ -1690,7 +1697,7 @@
                   <pic:spPr>
                     <a:xfrm>
                       <a:off x="0" y="0"/>
-                      <a:ext cx="5675664" cy="2336967"/>
+                      <a:ext cx="6661308" cy="1258959"/>
                     </a:xfrm>
                     <a:prstGeom prst="rect">
                       <a:avLst/>
@@ -1797,10 +1804,10 @@
           <w:szCs w:val="24"/>
         </w:rPr>
         <w:drawing>
-          <wp:inline distT="0" distB="0" distL="0" distR="0" wp14:anchorId="08613F92" wp14:editId="0E6AE3BE">
-            <wp:extent cx="5543550" cy="2282569"/>
-            <wp:effectExtent l="0" t="0" r="0" b="3810"/>
-            <wp:docPr id="941080051" name="Picture 2" descr="A screenshot of a graph&#10;&#10;Description automatically generated"/>
+          <wp:inline distT="0" distB="0" distL="0" distR="0" wp14:anchorId="19953113" wp14:editId="5923C6BE">
+            <wp:extent cx="6636391" cy="1228725"/>
+            <wp:effectExtent l="0" t="0" r="0" b="0"/>
+            <wp:docPr id="17" name="Picture 17" descr="A graph with numbers and lines&#10;&#10;Description automatically generated"/>
             <wp:cNvGraphicFramePr>
               <a:graphicFrameLocks xmlns:a="http://schemas.openxmlformats.org/drawingml/2006/main" noChangeAspect="1"/>
             </wp:cNvGraphicFramePr>
@@ -1808,7 +1815,7 @@
               <a:graphicData uri="http://schemas.openxmlformats.org/drawingml/2006/picture">
                 <pic:pic xmlns:pic="http://schemas.openxmlformats.org/drawingml/2006/picture">
                   <pic:nvPicPr>
-                    <pic:cNvPr id="941080051" name="Picture 2" descr="A screenshot of a graph&#10;&#10;Description automatically generated"/>
+                    <pic:cNvPr id="17" name="Picture 17" descr="A graph with numbers and lines&#10;&#10;Description automatically generated"/>
                     <pic:cNvPicPr/>
                   </pic:nvPicPr>
                   <pic:blipFill>
@@ -1826,7 +1833,7 @@
                   <pic:spPr>
                     <a:xfrm>
                       <a:off x="0" y="0"/>
-                      <a:ext cx="5548377" cy="2284556"/>
+                      <a:ext cx="6688845" cy="1238437"/>
                     </a:xfrm>
                     <a:prstGeom prst="rect">
                       <a:avLst/>
@@ -1884,14 +1891,16 @@
         </w:rPr>
         <w:t xml:space="preserve">types of </w:t>
       </w:r>
-      <w:r>
-        <w:rPr>
-          <w:rFonts w:ascii="Times New Roman" w:hAnsi="Times New Roman" w:cs="Times New Roman"/>
-          <w:sz w:val="24"/>
-          <w:szCs w:val="24"/>
-        </w:rPr>
-        <w:t>plots</w:t>
-      </w:r>
+      <w:proofErr w:type="gramStart"/>
+      <w:r>
+        <w:rPr>
+          <w:rFonts w:ascii="Times New Roman" w:hAnsi="Times New Roman" w:cs="Times New Roman"/>
+          <w:sz w:val="24"/>
+          <w:szCs w:val="24"/>
+        </w:rPr>
+        <w:t>plot</w:t>
+      </w:r>
+      <w:proofErr w:type="gramEnd"/>
       <w:r>
         <w:rPr>
           <w:rFonts w:ascii="Times New Roman" w:hAnsi="Times New Roman" w:cs="Times New Roman"/>
@@ -2070,7 +2079,16 @@
           <w:sz w:val="24"/>
           <w:szCs w:val="24"/>
         </w:rPr>
-        <w:t xml:space="preserve"> button. At the beginning, the erase button will be disabled. After </w:t>
+        <w:t xml:space="preserve"> button. At the beginning, the erase button </w:t>
+      </w:r>
+      <w:r>
+        <w:rPr>
+          <w:rFonts w:ascii="Times New Roman" w:hAnsi="Times New Roman" w:cs="Times New Roman"/>
+          <w:sz w:val="24"/>
+          <w:szCs w:val="24"/>
+        </w:rPr>
+        <w:lastRenderedPageBreak/>
+        <w:t xml:space="preserve">will be disabled. After </w:t>
       </w:r>
       <w:r>
         <w:rPr>
@@ -2387,23 +2405,84 @@
       <w:r>
         <w:rPr>
           <w:rFonts w:ascii="Times New Roman" w:hAnsi="Times New Roman" w:cs="Times New Roman"/>
+          <w:sz w:val="24"/>
+          <w:szCs w:val="24"/>
+        </w:rPr>
+        <w:t>File</w:t>
+      </w:r>
+      <w:r>
+        <w:rPr>
+          <w:rFonts w:ascii="Times New Roman" w:hAnsi="Times New Roman" w:cs="Times New Roman"/>
+          <w:sz w:val="24"/>
+          <w:szCs w:val="24"/>
+        </w:rPr>
+        <w:t xml:space="preserve"> 2</w:t>
+      </w:r>
+      <w:r>
+        <w:rPr>
+          <w:rFonts w:ascii="Times New Roman" w:hAnsi="Times New Roman" w:cs="Times New Roman"/>
+          <w:sz w:val="24"/>
+          <w:szCs w:val="24"/>
+        </w:rPr>
+        <w:t xml:space="preserve">: </w:t>
+      </w:r>
+      <w:r>
+        <w:rPr>
+          <w:rFonts w:ascii="Times New Roman" w:hAnsi="Times New Roman" w:cs="Times New Roman"/>
+          <w:sz w:val="24"/>
+          <w:szCs w:val="24"/>
+        </w:rPr>
+        <w:t xml:space="preserve">It contains a data table with four columns (Event, Date, Range, </w:t>
+      </w:r>
+      <w:proofErr w:type="spellStart"/>
+      <w:r>
+        <w:rPr>
+          <w:rFonts w:ascii="Times New Roman" w:hAnsi="Times New Roman" w:cs="Times New Roman"/>
+          <w:sz w:val="24"/>
+          <w:szCs w:val="24"/>
+        </w:rPr>
+        <w:t>Duration_in_seconds</w:t>
+      </w:r>
+      <w:proofErr w:type="spellEnd"/>
+      <w:r>
+        <w:rPr>
+          <w:rFonts w:ascii="Times New Roman" w:hAnsi="Times New Roman" w:cs="Times New Roman"/>
+          <w:sz w:val="24"/>
+          <w:szCs w:val="24"/>
+        </w:rPr>
+        <w:t>). One can find each complete event’s occurring date, time range and duration from this table.</w:t>
+      </w:r>
+      <w:r>
+        <w:rPr>
+          <w:rFonts w:ascii="Times New Roman" w:hAnsi="Times New Roman" w:cs="Times New Roman"/>
+          <w:sz w:val="24"/>
+          <w:szCs w:val="24"/>
+        </w:rPr>
+        <w:t xml:space="preserve"> Example:</w:t>
+      </w:r>
+    </w:p>
+    <w:p>
+      <w:pPr>
+        <w:pStyle w:val="ListParagraph"/>
+        <w:jc w:val="both"/>
+        <w:rPr>
+          <w:rFonts w:ascii="Times New Roman" w:hAnsi="Times New Roman" w:cs="Times New Roman"/>
+          <w:sz w:val="24"/>
+          <w:szCs w:val="24"/>
+        </w:rPr>
+      </w:pPr>
+      <w:r>
+        <w:rPr>
+          <w:rFonts w:ascii="Times New Roman" w:hAnsi="Times New Roman" w:cs="Times New Roman"/>
           <w:noProof/>
           <w:sz w:val="24"/>
           <w:szCs w:val="24"/>
         </w:rPr>
         <w:drawing>
-          <wp:anchor distT="0" distB="0" distL="114300" distR="114300" simplePos="0" relativeHeight="251664384" behindDoc="0" locked="0" layoutInCell="1" allowOverlap="1" wp14:anchorId="58B02D82" wp14:editId="422B2FD3">
-            <wp:simplePos x="0" y="0"/>
-            <wp:positionH relativeFrom="column">
-              <wp:posOffset>739306</wp:posOffset>
-            </wp:positionH>
-            <wp:positionV relativeFrom="paragraph">
-              <wp:posOffset>703165</wp:posOffset>
-            </wp:positionV>
-            <wp:extent cx="4438245" cy="1844703"/>
-            <wp:effectExtent l="0" t="0" r="635" b="3175"/>
-            <wp:wrapTopAndBottom/>
-            <wp:docPr id="966145076" name="Picture 1" descr="A screenshot of a computer code&#10;&#10;Description automatically generated"/>
+          <wp:inline distT="0" distB="0" distL="0" distR="0" wp14:anchorId="6C9C6870" wp14:editId="176F04DC">
+            <wp:extent cx="5420481" cy="1200318"/>
+            <wp:effectExtent l="0" t="0" r="0" b="0"/>
+            <wp:docPr id="2" name="Picture 2" descr="A picture containing text, screenshot, font, information&#10;&#10;Description automatically generated"/>
             <wp:cNvGraphicFramePr>
               <a:graphicFrameLocks xmlns:a="http://schemas.openxmlformats.org/drawingml/2006/main" noChangeAspect="1"/>
             </wp:cNvGraphicFramePr>
@@ -2411,7 +2490,7 @@
               <a:graphicData uri="http://schemas.openxmlformats.org/drawingml/2006/picture">
                 <pic:pic xmlns:pic="http://schemas.openxmlformats.org/drawingml/2006/picture">
                   <pic:nvPicPr>
-                    <pic:cNvPr id="966145076" name="Picture 1" descr="A screenshot of a computer code&#10;&#10;Description automatically generated"/>
+                    <pic:cNvPr id="2" name="Picture 2" descr="A picture containing text, screenshot, font, information&#10;&#10;Description automatically generated"/>
                     <pic:cNvPicPr/>
                   </pic:nvPicPr>
                   <pic:blipFill>
@@ -2429,7 +2508,7 @@
                   <pic:spPr>
                     <a:xfrm>
                       <a:off x="0" y="0"/>
-                      <a:ext cx="4438245" cy="1844703"/>
+                      <a:ext cx="5420481" cy="1200318"/>
                     </a:xfrm>
                     <a:prstGeom prst="rect">
                       <a:avLst/>
@@ -2438,71 +2517,12 @@
                 </pic:pic>
               </a:graphicData>
             </a:graphic>
-          </wp:anchor>
+          </wp:inline>
         </w:drawing>
       </w:r>
-      <w:r>
-        <w:rPr>
-          <w:rFonts w:ascii="Times New Roman" w:hAnsi="Times New Roman" w:cs="Times New Roman"/>
-          <w:sz w:val="24"/>
-          <w:szCs w:val="24"/>
-        </w:rPr>
-        <w:t>File</w:t>
-      </w:r>
-      <w:r>
-        <w:rPr>
-          <w:rFonts w:ascii="Times New Roman" w:hAnsi="Times New Roman" w:cs="Times New Roman"/>
-          <w:sz w:val="24"/>
-          <w:szCs w:val="24"/>
-        </w:rPr>
-        <w:t xml:space="preserve"> 2</w:t>
-      </w:r>
-      <w:r>
-        <w:rPr>
-          <w:rFonts w:ascii="Times New Roman" w:hAnsi="Times New Roman" w:cs="Times New Roman"/>
-          <w:sz w:val="24"/>
-          <w:szCs w:val="24"/>
-        </w:rPr>
-        <w:t xml:space="preserve">: </w:t>
-      </w:r>
-      <w:r>
-        <w:rPr>
-          <w:rFonts w:ascii="Times New Roman" w:hAnsi="Times New Roman" w:cs="Times New Roman"/>
-          <w:sz w:val="24"/>
-          <w:szCs w:val="24"/>
-        </w:rPr>
-        <w:t xml:space="preserve">It contains a data table with four columns (Event, Date, Range, </w:t>
-      </w:r>
-      <w:proofErr w:type="spellStart"/>
-      <w:r>
-        <w:rPr>
-          <w:rFonts w:ascii="Times New Roman" w:hAnsi="Times New Roman" w:cs="Times New Roman"/>
-          <w:sz w:val="24"/>
-          <w:szCs w:val="24"/>
-        </w:rPr>
-        <w:t>Duration_in_seconds</w:t>
-      </w:r>
-      <w:proofErr w:type="spellEnd"/>
-      <w:r>
-        <w:rPr>
-          <w:rFonts w:ascii="Times New Roman" w:hAnsi="Times New Roman" w:cs="Times New Roman"/>
-          <w:sz w:val="24"/>
-          <w:szCs w:val="24"/>
-        </w:rPr>
-        <w:t>). One can find each complete event’s occurring date, time range and duration from this table.</w:t>
-      </w:r>
-      <w:r>
-        <w:rPr>
-          <w:rFonts w:ascii="Times New Roman" w:hAnsi="Times New Roman" w:cs="Times New Roman"/>
-          <w:sz w:val="24"/>
-          <w:szCs w:val="24"/>
-        </w:rPr>
-        <w:t xml:space="preserve"> Example:</w:t>
-      </w:r>
-    </w:p>
-    <w:p>
-      <w:pPr>
-        <w:pStyle w:val="ListParagraph"/>
+    </w:p>
+    <w:p>
+      <w:pPr>
         <w:jc w:val="both"/>
         <w:rPr>
           <w:rFonts w:ascii="Times New Roman" w:hAnsi="Times New Roman" w:cs="Times New Roman"/>
@@ -2510,16 +2530,6 @@
           <w:szCs w:val="24"/>
         </w:rPr>
       </w:pPr>
-    </w:p>
-    <w:p>
-      <w:pPr>
-        <w:jc w:val="both"/>
-        <w:rPr>
-          <w:rFonts w:ascii="Times New Roman" w:hAnsi="Times New Roman" w:cs="Times New Roman"/>
-          <w:sz w:val="24"/>
-          <w:szCs w:val="24"/>
-        </w:rPr>
-      </w:pPr>
       <w:r>
         <w:rPr>
           <w:rFonts w:ascii="Times New Roman" w:hAnsi="Times New Roman" w:cs="Times New Roman"/>
@@ -2614,16 +2624,7 @@
           <w:sz w:val="24"/>
           <w:szCs w:val="24"/>
         </w:rPr>
-        <w:t xml:space="preserve">, then it converts the timestamps. Afterwards, another </w:t>
-      </w:r>
-      <w:r>
-        <w:rPr>
-          <w:rFonts w:ascii="Times New Roman" w:hAnsi="Times New Roman" w:cs="Times New Roman"/>
-          <w:sz w:val="24"/>
-          <w:szCs w:val="24"/>
-        </w:rPr>
-        <w:lastRenderedPageBreak/>
-        <w:t>file dialog will be popped up</w:t>
+        <w:t>, then it converts the timestamps. Afterwards, another file dialog will be popped up</w:t>
       </w:r>
       <w:r>
         <w:rPr>
@@ -3078,11 +3079,30 @@
       <w:r>
         <w:rPr>
           <w:rFonts w:ascii="Times New Roman" w:hAnsi="Times New Roman" w:cs="Times New Roman"/>
+          <w:sz w:val="24"/>
+          <w:szCs w:val="24"/>
+        </w:rPr>
+        <w:t>.</w:t>
+      </w:r>
+    </w:p>
+    <w:p>
+      <w:pPr>
+        <w:jc w:val="both"/>
+        <w:rPr>
+          <w:rFonts w:ascii="Times New Roman" w:hAnsi="Times New Roman" w:cs="Times New Roman"/>
+          <w:sz w:val="24"/>
+          <w:szCs w:val="24"/>
+        </w:rPr>
+      </w:pPr>
+      <w:r>
+        <w:rPr>
+          <w:rFonts w:ascii="Times New Roman" w:hAnsi="Times New Roman" w:cs="Times New Roman"/>
           <w:b/>
           <w:bCs/>
           <w:sz w:val="24"/>
           <w:szCs w:val="24"/>
         </w:rPr>
+        <w:lastRenderedPageBreak/>
         <w:t>Data Status Bar</w:t>
       </w:r>
       <w:r>
@@ -3347,17 +3367,13 @@
         <w:jc w:val="both"/>
         <w:rPr>
           <w:rFonts w:ascii="Times New Roman" w:hAnsi="Times New Roman" w:cs="Times New Roman"/>
-          <w:b/>
-          <w:bCs/>
-          <w:sz w:val="24"/>
-          <w:szCs w:val="24"/>
-        </w:rPr>
-      </w:pPr>
-      <w:r>
-        <w:rPr>
-          <w:rFonts w:ascii="Times New Roman" w:hAnsi="Times New Roman" w:cs="Times New Roman"/>
-          <w:b/>
-          <w:bCs/>
+          <w:sz w:val="24"/>
+          <w:szCs w:val="24"/>
+        </w:rPr>
+      </w:pPr>
+      <w:r>
+        <w:rPr>
+          <w:rFonts w:ascii="Times New Roman" w:hAnsi="Times New Roman" w:cs="Times New Roman"/>
           <w:sz w:val="24"/>
           <w:szCs w:val="24"/>
         </w:rPr>
@@ -3368,17 +3384,13 @@
       <w:pPr>
         <w:rPr>
           <w:rFonts w:ascii="Times New Roman" w:hAnsi="Times New Roman" w:cs="Times New Roman"/>
-          <w:b/>
-          <w:bCs/>
-          <w:sz w:val="24"/>
-          <w:szCs w:val="24"/>
-        </w:rPr>
-      </w:pPr>
-      <w:r>
-        <w:rPr>
-          <w:rFonts w:ascii="Times New Roman" w:hAnsi="Times New Roman" w:cs="Times New Roman"/>
-          <w:b/>
-          <w:bCs/>
+          <w:sz w:val="24"/>
+          <w:szCs w:val="24"/>
+        </w:rPr>
+      </w:pPr>
+      <w:r>
+        <w:rPr>
+          <w:rFonts w:ascii="Times New Roman" w:hAnsi="Times New Roman" w:cs="Times New Roman"/>
           <w:sz w:val="24"/>
           <w:szCs w:val="24"/>
         </w:rPr>
@@ -3469,25 +3481,7 @@
           <w:sz w:val="24"/>
           <w:szCs w:val="24"/>
         </w:rPr>
-        <w:t xml:space="preserve">pen FRIENDS serial </w:t>
-      </w:r>
-      <w:proofErr w:type="gramStart"/>
-      <w:r>
-        <w:rPr>
-          <w:rFonts w:ascii="Times New Roman" w:hAnsi="Times New Roman" w:cs="Times New Roman"/>
-          <w:sz w:val="24"/>
-          <w:szCs w:val="24"/>
-        </w:rPr>
-        <w:t>monitor</w:t>
-      </w:r>
-      <w:proofErr w:type="gramEnd"/>
-      <w:r>
-        <w:rPr>
-          <w:rFonts w:ascii="Times New Roman" w:hAnsi="Times New Roman" w:cs="Times New Roman"/>
-          <w:sz w:val="24"/>
-          <w:szCs w:val="24"/>
-        </w:rPr>
-        <w:t xml:space="preserve"> app</w:t>
+        <w:t>pen FRIENDS serial communication app</w:t>
       </w:r>
       <w:r>
         <w:rPr>
@@ -3517,32 +3511,18 @@
           <w:sz w:val="24"/>
           <w:szCs w:val="24"/>
         </w:rPr>
-        <w:t>Select appropriate COM port and baud rate (115200) and press connect</w:t>
-      </w:r>
-      <w:r>
-        <w:rPr>
-          <w:rFonts w:ascii="Times New Roman" w:hAnsi="Times New Roman" w:cs="Times New Roman"/>
-          <w:sz w:val="24"/>
-          <w:szCs w:val="24"/>
-        </w:rPr>
-        <w:t xml:space="preserve"> bu</w:t>
-      </w:r>
-      <w:r>
-        <w:rPr>
-          <w:rFonts w:ascii="Times New Roman" w:hAnsi="Times New Roman" w:cs="Times New Roman"/>
-          <w:sz w:val="24"/>
-          <w:szCs w:val="24"/>
-        </w:rPr>
-        <w:t>tt</w:t>
-      </w:r>
-      <w:r>
-        <w:rPr>
-          <w:rFonts w:ascii="Times New Roman" w:hAnsi="Times New Roman" w:cs="Times New Roman"/>
-          <w:sz w:val="24"/>
-          <w:szCs w:val="24"/>
-        </w:rPr>
-        <w:t>on.</w:t>
-      </w:r>
+        <w:t xml:space="preserve">Select appropriate COM port and baud rate (115200) and press </w:t>
+      </w:r>
+      <w:proofErr w:type="gramStart"/>
+      <w:r>
+        <w:rPr>
+          <w:rFonts w:ascii="Times New Roman" w:hAnsi="Times New Roman" w:cs="Times New Roman"/>
+          <w:sz w:val="24"/>
+          <w:szCs w:val="24"/>
+        </w:rPr>
+        <w:t>connect</w:t>
+      </w:r>
+      <w:proofErr w:type="gramEnd"/>
     </w:p>
     <w:p>
       <w:pPr>
@@ -3590,6 +3570,74 @@
     </w:p>
     <w:p>
       <w:pPr>
+        <w:rPr>
+          <w:rFonts w:ascii="Times New Roman" w:hAnsi="Times New Roman" w:cs="Times New Roman"/>
+          <w:sz w:val="24"/>
+          <w:szCs w:val="24"/>
+        </w:rPr>
+      </w:pPr>
+      <w:r>
+        <w:rPr>
+          <w:rFonts w:ascii="Times New Roman" w:hAnsi="Times New Roman" w:cs="Times New Roman"/>
+          <w:sz w:val="24"/>
+          <w:szCs w:val="24"/>
+        </w:rPr>
+        <w:t>2 Is it required to install python programming language to use this software?</w:t>
+      </w:r>
+    </w:p>
+    <w:p>
+      <w:pPr>
+        <w:rPr>
+          <w:rFonts w:ascii="Times New Roman" w:hAnsi="Times New Roman" w:cs="Times New Roman"/>
+          <w:sz w:val="24"/>
+          <w:szCs w:val="24"/>
+        </w:rPr>
+      </w:pPr>
+      <w:r>
+        <w:rPr>
+          <w:rFonts w:ascii="Times New Roman" w:hAnsi="Times New Roman" w:cs="Times New Roman"/>
+          <w:sz w:val="24"/>
+          <w:szCs w:val="24"/>
+        </w:rPr>
+        <w:t xml:space="preserve">Answer:  </w:t>
+      </w:r>
+      <w:r>
+        <w:rPr>
+          <w:rFonts w:ascii="Times New Roman" w:hAnsi="Times New Roman" w:cs="Times New Roman"/>
+          <w:sz w:val="24"/>
+          <w:szCs w:val="24"/>
+        </w:rPr>
+        <w:t xml:space="preserve">Yes. You </w:t>
+      </w:r>
+      <w:proofErr w:type="gramStart"/>
+      <w:r>
+        <w:rPr>
+          <w:rFonts w:ascii="Times New Roman" w:hAnsi="Times New Roman" w:cs="Times New Roman"/>
+          <w:sz w:val="24"/>
+          <w:szCs w:val="24"/>
+        </w:rPr>
+        <w:t>have to</w:t>
+      </w:r>
+      <w:proofErr w:type="gramEnd"/>
+      <w:r>
+        <w:rPr>
+          <w:rFonts w:ascii="Times New Roman" w:hAnsi="Times New Roman" w:cs="Times New Roman"/>
+          <w:sz w:val="24"/>
+          <w:szCs w:val="24"/>
+        </w:rPr>
+        <w:t xml:space="preserve"> install the latest version of Python in your computer. </w:t>
+      </w:r>
+      <w:r>
+        <w:rPr>
+          <w:rFonts w:ascii="Times New Roman" w:hAnsi="Times New Roman" w:cs="Times New Roman"/>
+          <w:sz w:val="24"/>
+          <w:szCs w:val="24"/>
+        </w:rPr>
+        <w:t>Besides, you also need to install the “requirements.txt” into your system.</w:t>
+      </w:r>
+    </w:p>
+    <w:p>
+      <w:pPr>
         <w:pStyle w:val="ListParagraph"/>
         <w:numPr>
           <w:ilvl w:val="0"/>
@@ -3607,140 +3655,7 @@
           <w:sz w:val="24"/>
           <w:szCs w:val="24"/>
         </w:rPr>
-        <w:t xml:space="preserve">The device is now </w:t>
-      </w:r>
-      <w:r>
-        <w:rPr>
-          <w:rFonts w:ascii="Times New Roman" w:hAnsi="Times New Roman" w:cs="Times New Roman"/>
-          <w:sz w:val="24"/>
-          <w:szCs w:val="24"/>
-        </w:rPr>
-        <w:t xml:space="preserve">ready </w:t>
-      </w:r>
-      <w:r>
-        <w:rPr>
-          <w:rFonts w:ascii="Times New Roman" w:hAnsi="Times New Roman" w:cs="Times New Roman"/>
-          <w:sz w:val="24"/>
-          <w:szCs w:val="24"/>
-        </w:rPr>
-        <w:t>for transfer to the participant</w:t>
-      </w:r>
-      <w:r>
-        <w:rPr>
-          <w:rFonts w:ascii="Times New Roman" w:hAnsi="Times New Roman" w:cs="Times New Roman"/>
-          <w:sz w:val="24"/>
-          <w:szCs w:val="24"/>
-        </w:rPr>
-        <w:t>.</w:t>
-      </w:r>
-    </w:p>
-    <w:p>
-      <w:pPr>
-        <w:rPr>
-          <w:rFonts w:ascii="Times New Roman" w:hAnsi="Times New Roman" w:cs="Times New Roman"/>
-          <w:b/>
-          <w:bCs/>
-          <w:sz w:val="24"/>
-          <w:szCs w:val="24"/>
-        </w:rPr>
-      </w:pPr>
-      <w:r>
-        <w:rPr>
-          <w:rFonts w:ascii="Times New Roman" w:hAnsi="Times New Roman" w:cs="Times New Roman"/>
-          <w:b/>
-          <w:bCs/>
-          <w:sz w:val="24"/>
-          <w:szCs w:val="24"/>
-        </w:rPr>
-        <w:lastRenderedPageBreak/>
-        <w:t>2</w:t>
-      </w:r>
-      <w:r>
-        <w:rPr>
-          <w:rFonts w:ascii="Times New Roman" w:hAnsi="Times New Roman" w:cs="Times New Roman"/>
-          <w:b/>
-          <w:bCs/>
-          <w:sz w:val="24"/>
-          <w:szCs w:val="24"/>
-        </w:rPr>
-        <w:t>.</w:t>
-      </w:r>
-      <w:r>
-        <w:rPr>
-          <w:rFonts w:ascii="Times New Roman" w:hAnsi="Times New Roman" w:cs="Times New Roman"/>
-          <w:b/>
-          <w:bCs/>
-          <w:sz w:val="24"/>
-          <w:szCs w:val="24"/>
-        </w:rPr>
-        <w:t xml:space="preserve"> Is it required to install python programming language to use this software?</w:t>
-      </w:r>
-    </w:p>
-    <w:p>
-      <w:pPr>
-        <w:rPr>
-          <w:rFonts w:ascii="Times New Roman" w:hAnsi="Times New Roman" w:cs="Times New Roman"/>
-          <w:sz w:val="24"/>
-          <w:szCs w:val="24"/>
-        </w:rPr>
-      </w:pPr>
-      <w:r>
-        <w:rPr>
-          <w:rFonts w:ascii="Times New Roman" w:hAnsi="Times New Roman" w:cs="Times New Roman"/>
-          <w:sz w:val="24"/>
-          <w:szCs w:val="24"/>
-        </w:rPr>
-        <w:t xml:space="preserve">Answer:  </w:t>
-      </w:r>
-      <w:r>
-        <w:rPr>
-          <w:rFonts w:ascii="Times New Roman" w:hAnsi="Times New Roman" w:cs="Times New Roman"/>
-          <w:sz w:val="24"/>
-          <w:szCs w:val="24"/>
-        </w:rPr>
-        <w:t xml:space="preserve">Yes. You </w:t>
-      </w:r>
-      <w:proofErr w:type="gramStart"/>
-      <w:r>
-        <w:rPr>
-          <w:rFonts w:ascii="Times New Roman" w:hAnsi="Times New Roman" w:cs="Times New Roman"/>
-          <w:sz w:val="24"/>
-          <w:szCs w:val="24"/>
-        </w:rPr>
-        <w:t>have to</w:t>
-      </w:r>
-      <w:proofErr w:type="gramEnd"/>
-      <w:r>
-        <w:rPr>
-          <w:rFonts w:ascii="Times New Roman" w:hAnsi="Times New Roman" w:cs="Times New Roman"/>
-          <w:sz w:val="24"/>
-          <w:szCs w:val="24"/>
-        </w:rPr>
-        <w:t xml:space="preserve"> install the latest version of Python </w:t>
-      </w:r>
-      <w:r>
-        <w:rPr>
-          <w:rFonts w:ascii="Times New Roman" w:hAnsi="Times New Roman" w:cs="Times New Roman"/>
-          <w:sz w:val="24"/>
-          <w:szCs w:val="24"/>
-        </w:rPr>
-        <w:t>on</w:t>
-      </w:r>
-      <w:r>
-        <w:rPr>
-          <w:rFonts w:ascii="Times New Roman" w:hAnsi="Times New Roman" w:cs="Times New Roman"/>
-          <w:sz w:val="24"/>
-          <w:szCs w:val="24"/>
-        </w:rPr>
-        <w:t xml:space="preserve"> your computer. </w:t>
-      </w:r>
-      <w:r>
-        <w:rPr>
-          <w:rFonts w:ascii="Times New Roman" w:hAnsi="Times New Roman" w:cs="Times New Roman"/>
-          <w:sz w:val="24"/>
-          <w:szCs w:val="24"/>
-        </w:rPr>
-        <w:t>Besides, you also need to install the “requirements.txt” into your system.</w:t>
+        <w:t>At first install this software by the executable file in your preferred location</w:t>
       </w:r>
     </w:p>
     <w:p>
@@ -3762,32 +3677,18 @@
           <w:sz w:val="24"/>
           <w:szCs w:val="24"/>
         </w:rPr>
-        <w:t>At first</w:t>
-      </w:r>
-      <w:r>
-        <w:rPr>
-          <w:rFonts w:ascii="Times New Roman" w:hAnsi="Times New Roman" w:cs="Times New Roman"/>
-          <w:sz w:val="24"/>
-          <w:szCs w:val="24"/>
-        </w:rPr>
-        <w:t>,</w:t>
-      </w:r>
-      <w:r>
-        <w:rPr>
-          <w:rFonts w:ascii="Times New Roman" w:hAnsi="Times New Roman" w:cs="Times New Roman"/>
-          <w:sz w:val="24"/>
-          <w:szCs w:val="24"/>
-        </w:rPr>
-        <w:t xml:space="preserve"> install this software by the executable file in your preferred </w:t>
-      </w:r>
-      <w:r>
-        <w:rPr>
-          <w:rFonts w:ascii="Times New Roman" w:hAnsi="Times New Roman" w:cs="Times New Roman"/>
-          <w:sz w:val="24"/>
-          <w:szCs w:val="24"/>
-        </w:rPr>
-        <w:t>location.</w:t>
-      </w:r>
+        <w:t xml:space="preserve">The go the installation location, and find the “FRIENDS Serial Monitor” </w:t>
+      </w:r>
+      <w:proofErr w:type="gramStart"/>
+      <w:r>
+        <w:rPr>
+          <w:rFonts w:ascii="Times New Roman" w:hAnsi="Times New Roman" w:cs="Times New Roman"/>
+          <w:sz w:val="24"/>
+          <w:szCs w:val="24"/>
+        </w:rPr>
+        <w:t>folder</w:t>
+      </w:r>
+      <w:proofErr w:type="gramEnd"/>
     </w:p>
     <w:p>
       <w:pPr>
@@ -3802,6 +3703,22 @@
           <w:szCs w:val="24"/>
         </w:rPr>
       </w:pPr>
+      <w:r>
+        <w:rPr>
+          <w:rFonts w:ascii="Times New Roman" w:hAnsi="Times New Roman" w:cs="Times New Roman"/>
+          <w:sz w:val="24"/>
+          <w:szCs w:val="24"/>
+        </w:rPr>
+        <w:t xml:space="preserve">Copy the path. (e.g., </w:t>
+      </w:r>
+      <w:r>
+        <w:rPr>
+          <w:rFonts w:ascii="Times New Roman" w:hAnsi="Times New Roman" w:cs="Times New Roman"/>
+          <w:sz w:val="24"/>
+          <w:szCs w:val="24"/>
+        </w:rPr>
+        <w:t>C:\Users\sheha\OneDrive\Desktop\FRIENDSGUI-main (</w:t>
+      </w:r>
       <w:proofErr w:type="gramStart"/>
       <w:r>
         <w:rPr>
@@ -3809,7 +3726,7 @@
           <w:sz w:val="24"/>
           <w:szCs w:val="24"/>
         </w:rPr>
-        <w:t>The</w:t>
+        <w:t>5)\FRIENDSGUI-main\FRIENDS</w:t>
       </w:r>
       <w:proofErr w:type="gramEnd"/>
       <w:r>
@@ -3818,49 +3735,15 @@
           <w:sz w:val="24"/>
           <w:szCs w:val="24"/>
         </w:rPr>
-        <w:t xml:space="preserve"> go </w:t>
-      </w:r>
-      <w:r>
-        <w:rPr>
-          <w:rFonts w:ascii="Times New Roman" w:hAnsi="Times New Roman" w:cs="Times New Roman"/>
-          <w:sz w:val="24"/>
-          <w:szCs w:val="24"/>
-        </w:rPr>
-        <w:t xml:space="preserve">to </w:t>
-      </w:r>
-      <w:r>
-        <w:rPr>
-          <w:rFonts w:ascii="Times New Roman" w:hAnsi="Times New Roman" w:cs="Times New Roman"/>
-          <w:sz w:val="24"/>
-          <w:szCs w:val="24"/>
-        </w:rPr>
-        <w:t xml:space="preserve">the installation </w:t>
-      </w:r>
-      <w:proofErr w:type="gramStart"/>
-      <w:r>
-        <w:rPr>
-          <w:rFonts w:ascii="Times New Roman" w:hAnsi="Times New Roman" w:cs="Times New Roman"/>
-          <w:sz w:val="24"/>
-          <w:szCs w:val="24"/>
-        </w:rPr>
-        <w:t>location, and</w:t>
-      </w:r>
-      <w:proofErr w:type="gramEnd"/>
-      <w:r>
-        <w:rPr>
-          <w:rFonts w:ascii="Times New Roman" w:hAnsi="Times New Roman" w:cs="Times New Roman"/>
-          <w:sz w:val="24"/>
-          <w:szCs w:val="24"/>
-        </w:rPr>
-        <w:t xml:space="preserve"> find the “FRIENDS Serial Monitor” folder</w:t>
-      </w:r>
-      <w:r>
-        <w:rPr>
-          <w:rFonts w:ascii="Times New Roman" w:hAnsi="Times New Roman" w:cs="Times New Roman"/>
-          <w:sz w:val="24"/>
-          <w:szCs w:val="24"/>
-        </w:rPr>
-        <w:t>.</w:t>
+        <w:t xml:space="preserve"> Serial Monitor</w:t>
+      </w:r>
+      <w:r>
+        <w:rPr>
+          <w:rFonts w:ascii="Times New Roman" w:hAnsi="Times New Roman" w:cs="Times New Roman"/>
+          <w:sz w:val="24"/>
+          <w:szCs w:val="24"/>
+        </w:rPr>
+        <w:t>)</w:t>
       </w:r>
     </w:p>
     <w:p>
@@ -3882,15 +3765,7 @@
           <w:sz w:val="24"/>
           <w:szCs w:val="24"/>
         </w:rPr>
-        <w:t xml:space="preserve">Copy the path. (e.g., </w:t>
-      </w:r>
-      <w:r>
-        <w:rPr>
-          <w:rFonts w:ascii="Times New Roman" w:hAnsi="Times New Roman" w:cs="Times New Roman"/>
-          <w:sz w:val="24"/>
-          <w:szCs w:val="24"/>
-        </w:rPr>
-        <w:t>C:\Users\sheha\OneDrive\Desktop\FRIENDSGUI-main (</w:t>
+        <w:t xml:space="preserve">Search Command Prompt in your windows search bar, and open </w:t>
       </w:r>
       <w:proofErr w:type="gramStart"/>
       <w:r>
@@ -3899,25 +3774,9 @@
           <w:sz w:val="24"/>
           <w:szCs w:val="24"/>
         </w:rPr>
-        <w:t>5)\FRIENDSGUI-main\FRIENDS</w:t>
+        <w:t>it</w:t>
       </w:r>
       <w:proofErr w:type="gramEnd"/>
-      <w:r>
-        <w:rPr>
-          <w:rFonts w:ascii="Times New Roman" w:hAnsi="Times New Roman" w:cs="Times New Roman"/>
-          <w:sz w:val="24"/>
-          <w:szCs w:val="24"/>
-        </w:rPr>
-        <w:t xml:space="preserve"> Serial Monitor</w:t>
-      </w:r>
-      <w:r>
-        <w:rPr>
-          <w:rFonts w:ascii="Times New Roman" w:hAnsi="Times New Roman" w:cs="Times New Roman"/>
-          <w:sz w:val="24"/>
-          <w:szCs w:val="24"/>
-        </w:rPr>
-        <w:t>)</w:t>
-      </w:r>
     </w:p>
     <w:p>
       <w:pPr>
@@ -3938,7 +3797,7 @@
           <w:sz w:val="24"/>
           <w:szCs w:val="24"/>
         </w:rPr>
-        <w:t xml:space="preserve">Search Command Prompt in your windows search bar, and open </w:t>
+        <w:t xml:space="preserve">Type “cd copied path” [ In my case, copied path </w:t>
       </w:r>
       <w:proofErr w:type="gramStart"/>
       <w:r>
@@ -3947,9 +3806,33 @@
           <w:sz w:val="24"/>
           <w:szCs w:val="24"/>
         </w:rPr>
-        <w:t>it</w:t>
+        <w:t xml:space="preserve">=  </w:t>
+      </w:r>
+      <w:r>
+        <w:rPr>
+          <w:rFonts w:ascii="Times New Roman" w:hAnsi="Times New Roman" w:cs="Times New Roman"/>
+          <w:sz w:val="24"/>
+          <w:szCs w:val="24"/>
+        </w:rPr>
+        <w:t>C:\Users\sheha\OneDrive\Desktop\FRIENDSGUI-main</w:t>
       </w:r>
       <w:proofErr w:type="gramEnd"/>
+      <w:r>
+        <w:rPr>
+          <w:rFonts w:ascii="Times New Roman" w:hAnsi="Times New Roman" w:cs="Times New Roman"/>
+          <w:sz w:val="24"/>
+          <w:szCs w:val="24"/>
+        </w:rPr>
+        <w:t xml:space="preserve"> (5)\FRIENDSGUI-main\FRIENDS Serial Monitor</w:t>
+      </w:r>
+      <w:r>
+        <w:rPr>
+          <w:rFonts w:ascii="Times New Roman" w:hAnsi="Times New Roman" w:cs="Times New Roman"/>
+          <w:sz w:val="24"/>
+          <w:szCs w:val="24"/>
+        </w:rPr>
+        <w:t xml:space="preserve"> ] and press enter</w:t>
+      </w:r>
     </w:p>
     <w:p>
       <w:pPr>
@@ -3958,357 +3841,6 @@
           <w:ilvl w:val="0"/>
           <w:numId w:val="6"/>
         </w:numPr>
-        <w:rPr>
-          <w:rFonts w:ascii="Times New Roman" w:hAnsi="Times New Roman" w:cs="Times New Roman"/>
-          <w:sz w:val="24"/>
-          <w:szCs w:val="24"/>
-        </w:rPr>
-      </w:pPr>
-      <w:r>
-        <w:rPr>
-          <w:rFonts w:ascii="Times New Roman" w:hAnsi="Times New Roman" w:cs="Times New Roman"/>
-          <w:sz w:val="24"/>
-          <w:szCs w:val="24"/>
-        </w:rPr>
-        <w:t xml:space="preserve">Type “cd copied path” [ In my case, copied path </w:t>
-      </w:r>
-      <w:proofErr w:type="gramStart"/>
-      <w:r>
-        <w:rPr>
-          <w:rFonts w:ascii="Times New Roman" w:hAnsi="Times New Roman" w:cs="Times New Roman"/>
-          <w:sz w:val="24"/>
-          <w:szCs w:val="24"/>
-        </w:rPr>
-        <w:t xml:space="preserve">=  </w:t>
-      </w:r>
-      <w:r>
-        <w:rPr>
-          <w:rFonts w:ascii="Times New Roman" w:hAnsi="Times New Roman" w:cs="Times New Roman"/>
-          <w:sz w:val="24"/>
-          <w:szCs w:val="24"/>
-        </w:rPr>
-        <w:t>C:\Users\sheha\OneDrive\Desktop\FRIENDSGUI-main</w:t>
-      </w:r>
-      <w:proofErr w:type="gramEnd"/>
-      <w:r>
-        <w:rPr>
-          <w:rFonts w:ascii="Times New Roman" w:hAnsi="Times New Roman" w:cs="Times New Roman"/>
-          <w:sz w:val="24"/>
-          <w:szCs w:val="24"/>
-        </w:rPr>
-        <w:t xml:space="preserve"> (5)\FRIENDSGUI-main\FRIENDS Serial Monitor</w:t>
-      </w:r>
-      <w:r>
-        <w:rPr>
-          <w:rFonts w:ascii="Times New Roman" w:hAnsi="Times New Roman" w:cs="Times New Roman"/>
-          <w:sz w:val="24"/>
-          <w:szCs w:val="24"/>
-        </w:rPr>
-        <w:t xml:space="preserve"> ] and press enter</w:t>
-      </w:r>
-    </w:p>
-    <w:p>
-      <w:pPr>
-        <w:pStyle w:val="ListParagraph"/>
-        <w:numPr>
-          <w:ilvl w:val="0"/>
-          <w:numId w:val="6"/>
-        </w:numPr>
-        <w:rPr>
-          <w:rFonts w:ascii="Times New Roman" w:hAnsi="Times New Roman" w:cs="Times New Roman"/>
-          <w:sz w:val="24"/>
-          <w:szCs w:val="24"/>
-        </w:rPr>
-      </w:pPr>
-      <w:r>
-        <w:rPr>
-          <w:rFonts w:ascii="Times New Roman" w:hAnsi="Times New Roman" w:cs="Times New Roman"/>
-          <w:sz w:val="24"/>
-          <w:szCs w:val="24"/>
-        </w:rPr>
-        <w:t>Then you need to install the python packages required for this software by executing “</w:t>
-      </w:r>
-      <w:r>
-        <w:rPr>
-          <w:rFonts w:ascii="Times New Roman" w:hAnsi="Times New Roman" w:cs="Times New Roman"/>
-          <w:sz w:val="24"/>
-          <w:szCs w:val="24"/>
-        </w:rPr>
-        <w:t>pip install -r requirements.txt</w:t>
-      </w:r>
-      <w:r>
-        <w:rPr>
-          <w:rFonts w:ascii="Times New Roman" w:hAnsi="Times New Roman" w:cs="Times New Roman"/>
-          <w:sz w:val="24"/>
-          <w:szCs w:val="24"/>
-        </w:rPr>
-        <w:t>” in the command prompt</w:t>
-      </w:r>
-    </w:p>
-    <w:p>
-      <w:pPr>
-        <w:pStyle w:val="ListParagraph"/>
-        <w:numPr>
-          <w:ilvl w:val="0"/>
-          <w:numId w:val="6"/>
-        </w:numPr>
-        <w:rPr>
-          <w:rFonts w:ascii="Times New Roman" w:hAnsi="Times New Roman" w:cs="Times New Roman"/>
-          <w:sz w:val="24"/>
-          <w:szCs w:val="24"/>
-        </w:rPr>
-      </w:pPr>
-      <w:r>
-        <w:rPr>
-          <w:rFonts w:ascii="Times New Roman" w:hAnsi="Times New Roman" w:cs="Times New Roman"/>
-          <w:sz w:val="24"/>
-          <w:szCs w:val="24"/>
-        </w:rPr>
-        <w:t xml:space="preserve">Now, you can go to the installation folder – FRIENDS Serial Monitor – main_gui.exe to use the </w:t>
-      </w:r>
-      <w:r>
-        <w:rPr>
-          <w:rFonts w:ascii="Times New Roman" w:hAnsi="Times New Roman" w:cs="Times New Roman"/>
-          <w:sz w:val="24"/>
-          <w:szCs w:val="24"/>
-        </w:rPr>
-        <w:t>software.</w:t>
-      </w:r>
-    </w:p>
-    <w:p>
-      <w:pPr>
-        <w:rPr>
-          <w:rFonts w:ascii="Times New Roman" w:hAnsi="Times New Roman" w:cs="Times New Roman"/>
-          <w:b/>
-          <w:bCs/>
-          <w:sz w:val="24"/>
-          <w:szCs w:val="24"/>
-        </w:rPr>
-      </w:pPr>
-      <w:r>
-        <w:rPr>
-          <w:rFonts w:ascii="Times New Roman" w:hAnsi="Times New Roman" w:cs="Times New Roman"/>
-          <w:b/>
-          <w:bCs/>
-          <w:sz w:val="24"/>
-          <w:szCs w:val="24"/>
-        </w:rPr>
-        <w:t>3</w:t>
-      </w:r>
-      <w:r>
-        <w:rPr>
-          <w:rFonts w:ascii="Times New Roman" w:hAnsi="Times New Roman" w:cs="Times New Roman"/>
-          <w:b/>
-          <w:bCs/>
-          <w:sz w:val="24"/>
-          <w:szCs w:val="24"/>
-        </w:rPr>
-        <w:t>.</w:t>
-      </w:r>
-      <w:r>
-        <w:rPr>
-          <w:rFonts w:ascii="Times New Roman" w:hAnsi="Times New Roman" w:cs="Times New Roman"/>
-          <w:b/>
-          <w:bCs/>
-          <w:sz w:val="24"/>
-          <w:szCs w:val="24"/>
-        </w:rPr>
-        <w:t xml:space="preserve"> What to do after receiving the device from the participants?</w:t>
-      </w:r>
-    </w:p>
-    <w:p>
-      <w:pPr>
-        <w:pStyle w:val="ListParagraph"/>
-        <w:numPr>
-          <w:ilvl w:val="0"/>
-          <w:numId w:val="6"/>
-        </w:numPr>
-        <w:rPr>
-          <w:rFonts w:ascii="Times New Roman" w:hAnsi="Times New Roman" w:cs="Times New Roman"/>
-          <w:sz w:val="24"/>
-          <w:szCs w:val="24"/>
-        </w:rPr>
-      </w:pPr>
-      <w:r>
-        <w:rPr>
-          <w:rFonts w:ascii="Times New Roman" w:hAnsi="Times New Roman" w:cs="Times New Roman"/>
-          <w:sz w:val="24"/>
-          <w:szCs w:val="24"/>
-        </w:rPr>
-        <w:t>Connect the device to the computer</w:t>
-      </w:r>
-      <w:r>
-        <w:rPr>
-          <w:rFonts w:ascii="Times New Roman" w:hAnsi="Times New Roman" w:cs="Times New Roman"/>
-          <w:sz w:val="24"/>
-          <w:szCs w:val="24"/>
-        </w:rPr>
-        <w:t xml:space="preserve"> via USB</w:t>
-      </w:r>
-      <w:r>
-        <w:rPr>
-          <w:rFonts w:ascii="Times New Roman" w:hAnsi="Times New Roman" w:cs="Times New Roman"/>
-          <w:sz w:val="24"/>
-          <w:szCs w:val="24"/>
-        </w:rPr>
-        <w:t>.</w:t>
-      </w:r>
-    </w:p>
-    <w:p>
-      <w:pPr>
-        <w:pStyle w:val="ListParagraph"/>
-        <w:numPr>
-          <w:ilvl w:val="0"/>
-          <w:numId w:val="6"/>
-        </w:numPr>
-        <w:rPr>
-          <w:rFonts w:ascii="Times New Roman" w:hAnsi="Times New Roman" w:cs="Times New Roman"/>
-          <w:sz w:val="24"/>
-          <w:szCs w:val="24"/>
-        </w:rPr>
-      </w:pPr>
-      <w:r>
-        <w:rPr>
-          <w:rFonts w:ascii="Times New Roman" w:hAnsi="Times New Roman" w:cs="Times New Roman"/>
-          <w:sz w:val="24"/>
-          <w:szCs w:val="24"/>
-        </w:rPr>
-        <w:t>O</w:t>
-      </w:r>
-      <w:r>
-        <w:rPr>
-          <w:rFonts w:ascii="Times New Roman" w:hAnsi="Times New Roman" w:cs="Times New Roman"/>
-          <w:sz w:val="24"/>
-          <w:szCs w:val="24"/>
-        </w:rPr>
-        <w:t xml:space="preserve">pen FRIENDS serial </w:t>
-      </w:r>
-      <w:proofErr w:type="gramStart"/>
-      <w:r>
-        <w:rPr>
-          <w:rFonts w:ascii="Times New Roman" w:hAnsi="Times New Roman" w:cs="Times New Roman"/>
-          <w:sz w:val="24"/>
-          <w:szCs w:val="24"/>
-        </w:rPr>
-        <w:t>monitor</w:t>
-      </w:r>
-      <w:proofErr w:type="gramEnd"/>
-      <w:r>
-        <w:rPr>
-          <w:rFonts w:ascii="Times New Roman" w:hAnsi="Times New Roman" w:cs="Times New Roman"/>
-          <w:sz w:val="24"/>
-          <w:szCs w:val="24"/>
-        </w:rPr>
-        <w:t xml:space="preserve"> app</w:t>
-      </w:r>
-      <w:r>
-        <w:rPr>
-          <w:rFonts w:ascii="Times New Roman" w:hAnsi="Times New Roman" w:cs="Times New Roman"/>
-          <w:sz w:val="24"/>
-          <w:szCs w:val="24"/>
-        </w:rPr>
-        <w:t>.</w:t>
-      </w:r>
-    </w:p>
-    <w:p>
-      <w:pPr>
-        <w:pStyle w:val="ListParagraph"/>
-        <w:numPr>
-          <w:ilvl w:val="0"/>
-          <w:numId w:val="6"/>
-        </w:numPr>
-        <w:rPr>
-          <w:rFonts w:ascii="Times New Roman" w:hAnsi="Times New Roman" w:cs="Times New Roman"/>
-          <w:sz w:val="24"/>
-          <w:szCs w:val="24"/>
-        </w:rPr>
-      </w:pPr>
-      <w:r>
-        <w:rPr>
-          <w:rFonts w:ascii="Times New Roman" w:hAnsi="Times New Roman" w:cs="Times New Roman"/>
-          <w:sz w:val="24"/>
-          <w:szCs w:val="24"/>
-        </w:rPr>
-        <w:t>Select appropriate COM port and baud rate (115200) and press connect button.</w:t>
-      </w:r>
-    </w:p>
-    <w:p>
-      <w:pPr>
-        <w:pStyle w:val="ListParagraph"/>
-        <w:numPr>
-          <w:ilvl w:val="0"/>
-          <w:numId w:val="6"/>
-        </w:numPr>
-        <w:rPr>
-          <w:rFonts w:ascii="Times New Roman" w:hAnsi="Times New Roman" w:cs="Times New Roman"/>
-          <w:sz w:val="24"/>
-          <w:szCs w:val="24"/>
-        </w:rPr>
-      </w:pPr>
-      <w:r>
-        <w:rPr>
-          <w:rFonts w:ascii="Times New Roman" w:hAnsi="Times New Roman" w:cs="Times New Roman"/>
-          <w:sz w:val="24"/>
-          <w:szCs w:val="24"/>
-        </w:rPr>
-        <w:t>Read the data from the flash by pressing “Read Data” button, wait until the completion of reading (check status bar).</w:t>
-      </w:r>
-    </w:p>
-    <w:p>
-      <w:pPr>
-        <w:pStyle w:val="ListParagraph"/>
-        <w:numPr>
-          <w:ilvl w:val="0"/>
-          <w:numId w:val="6"/>
-        </w:numPr>
-        <w:rPr>
-          <w:rFonts w:ascii="Times New Roman" w:hAnsi="Times New Roman" w:cs="Times New Roman"/>
-          <w:sz w:val="24"/>
-          <w:szCs w:val="24"/>
-        </w:rPr>
-      </w:pPr>
-      <w:r>
-        <w:rPr>
-          <w:rFonts w:ascii="Times New Roman" w:hAnsi="Times New Roman" w:cs="Times New Roman"/>
-          <w:sz w:val="24"/>
-          <w:szCs w:val="24"/>
-        </w:rPr>
-        <w:t>Don’t forget to save the data by pressing “Save data and generate plots”</w:t>
-      </w:r>
-      <w:r>
-        <w:rPr>
-          <w:rFonts w:ascii="Times New Roman" w:hAnsi="Times New Roman" w:cs="Times New Roman"/>
-          <w:sz w:val="24"/>
-          <w:szCs w:val="24"/>
-        </w:rPr>
-        <w:t xml:space="preserve">. You will be required to specify the name and the location to save the files. </w:t>
-      </w:r>
-    </w:p>
-    <w:p>
-      <w:pPr>
-        <w:pStyle w:val="ListParagraph"/>
-        <w:numPr>
-          <w:ilvl w:val="0"/>
-          <w:numId w:val="6"/>
-        </w:numPr>
-        <w:rPr>
-          <w:rFonts w:ascii="Times New Roman" w:hAnsi="Times New Roman" w:cs="Times New Roman"/>
-          <w:sz w:val="24"/>
-          <w:szCs w:val="24"/>
-        </w:rPr>
-      </w:pPr>
-      <w:r>
-        <w:rPr>
-          <w:rFonts w:ascii="Times New Roman" w:hAnsi="Times New Roman" w:cs="Times New Roman"/>
-          <w:sz w:val="24"/>
-          <w:szCs w:val="24"/>
-        </w:rPr>
-        <w:t>Finally, save the graphs as well.</w:t>
-      </w:r>
-    </w:p>
-    <w:p>
-      <w:pPr>
-        <w:pStyle w:val="ListParagraph"/>
         <w:rPr>
           <w:rFonts w:ascii="Times New Roman" w:hAnsi="Times New Roman" w:cs="Times New Roman"/>
           <w:sz w:val="24"/>

--- a/FRIENDS GUI User Guide.docx
+++ b/FRIENDS GUI User Guide.docx
@@ -891,25 +891,7 @@
           <w:sz w:val="24"/>
           <w:szCs w:val="24"/>
         </w:rPr>
-        <w:t xml:space="preserve">Go to the installation directory and open </w:t>
-      </w:r>
-      <w:proofErr w:type="spellStart"/>
-      <w:r>
-        <w:rPr>
-          <w:rFonts w:ascii="Times New Roman" w:hAnsi="Times New Roman" w:cs="Times New Roman"/>
-          <w:sz w:val="24"/>
-          <w:szCs w:val="24"/>
-        </w:rPr>
-        <w:t>main_gui</w:t>
-      </w:r>
-      <w:proofErr w:type="spellEnd"/>
-      <w:r>
-        <w:rPr>
-          <w:rFonts w:ascii="Times New Roman" w:hAnsi="Times New Roman" w:cs="Times New Roman"/>
-          <w:sz w:val="24"/>
-          <w:szCs w:val="24"/>
-        </w:rPr>
-        <w:t xml:space="preserve"> to run the FRIENDS Serial Monitor.</w:t>
+        <w:t>Go to the installation directory and open main_gui to run the FRIENDS Serial Monitor.</w:t>
       </w:r>
     </w:p>
     <w:p>
@@ -1077,10 +1059,10 @@
           <w:szCs w:val="24"/>
         </w:rPr>
         <w:drawing>
-          <wp:inline distT="0" distB="0" distL="0" distR="0" wp14:anchorId="2A44C48C" wp14:editId="48F7649F">
-            <wp:extent cx="5943600" cy="5600700"/>
+          <wp:inline distT="0" distB="0" distL="0" distR="0" wp14:anchorId="5A932D3C" wp14:editId="5F56E456">
+            <wp:extent cx="5343525" cy="5222496"/>
             <wp:effectExtent l="0" t="0" r="0" b="0"/>
-            <wp:docPr id="1" name="Picture 1" descr="A screenshot of a computer&#10;&#10;Description automatically generated"/>
+            <wp:docPr id="1408695003" name="Picture 1" descr="A screenshot of a computer&#10;&#10;Description automatically generated"/>
             <wp:cNvGraphicFramePr>
               <a:graphicFrameLocks xmlns:a="http://schemas.openxmlformats.org/drawingml/2006/main" noChangeAspect="1"/>
             </wp:cNvGraphicFramePr>
@@ -1088,7 +1070,7 @@
               <a:graphicData uri="http://schemas.openxmlformats.org/drawingml/2006/picture">
                 <pic:pic xmlns:pic="http://schemas.openxmlformats.org/drawingml/2006/picture">
                   <pic:nvPicPr>
-                    <pic:cNvPr id="1" name="Picture 1" descr="A screenshot of a computer&#10;&#10;Description automatically generated"/>
+                    <pic:cNvPr id="1408695003" name="Picture 1" descr="A screenshot of a computer&#10;&#10;Description automatically generated"/>
                     <pic:cNvPicPr/>
                   </pic:nvPicPr>
                   <pic:blipFill>
@@ -1106,7 +1088,7 @@
                   <pic:spPr>
                     <a:xfrm>
                       <a:off x="0" y="0"/>
-                      <a:ext cx="5943600" cy="5600700"/>
+                      <a:ext cx="5349783" cy="5228612"/>
                     </a:xfrm>
                     <a:prstGeom prst="rect">
                       <a:avLst/>
@@ -1216,7 +1198,6 @@
           <w:szCs w:val="24"/>
         </w:rPr>
       </w:pPr>
-      <w:proofErr w:type="spellStart"/>
       <w:r>
         <w:rPr>
           <w:rFonts w:ascii="Times New Roman" w:hAnsi="Times New Roman" w:cs="Times New Roman"/>
@@ -1225,9 +1206,42 @@
           <w:sz w:val="24"/>
           <w:szCs w:val="24"/>
         </w:rPr>
-        <w:t>Baudrate</w:t>
-      </w:r>
-      <w:proofErr w:type="spellEnd"/>
+        <w:t>Baudrate:</w:t>
+      </w:r>
+      <w:r>
+        <w:rPr>
+          <w:rFonts w:ascii="Times New Roman" w:hAnsi="Times New Roman" w:cs="Times New Roman"/>
+          <w:sz w:val="24"/>
+          <w:szCs w:val="24"/>
+        </w:rPr>
+        <w:t xml:space="preserve"> For the FRIENDS device, the </w:t>
+      </w:r>
+      <w:r>
+        <w:rPr>
+          <w:rFonts w:ascii="Times New Roman" w:hAnsi="Times New Roman" w:cs="Times New Roman"/>
+          <w:sz w:val="24"/>
+          <w:szCs w:val="24"/>
+        </w:rPr>
+        <w:t>baud rate</w:t>
+      </w:r>
+      <w:r>
+        <w:rPr>
+          <w:rFonts w:ascii="Times New Roman" w:hAnsi="Times New Roman" w:cs="Times New Roman"/>
+          <w:sz w:val="24"/>
+          <w:szCs w:val="24"/>
+        </w:rPr>
+        <w:t xml:space="preserve"> will be 115200.</w:t>
+      </w:r>
+    </w:p>
+    <w:p>
+      <w:pPr>
+        <w:jc w:val="both"/>
+        <w:rPr>
+          <w:rFonts w:ascii="Times New Roman" w:hAnsi="Times New Roman" w:cs="Times New Roman"/>
+          <w:sz w:val="24"/>
+          <w:szCs w:val="24"/>
+        </w:rPr>
+      </w:pPr>
       <w:r>
         <w:rPr>
           <w:rFonts w:ascii="Times New Roman" w:hAnsi="Times New Roman" w:cs="Times New Roman"/>
@@ -1236,31 +1250,31 @@
           <w:sz w:val="24"/>
           <w:szCs w:val="24"/>
         </w:rPr>
-        <w:t>:</w:t>
-      </w:r>
-      <w:r>
-        <w:rPr>
-          <w:rFonts w:ascii="Times New Roman" w:hAnsi="Times New Roman" w:cs="Times New Roman"/>
-          <w:sz w:val="24"/>
-          <w:szCs w:val="24"/>
-        </w:rPr>
-        <w:t xml:space="preserve"> For the FRIENDS device, the </w:t>
-      </w:r>
-      <w:r>
-        <w:rPr>
-          <w:rFonts w:ascii="Times New Roman" w:hAnsi="Times New Roman" w:cs="Times New Roman"/>
-          <w:sz w:val="24"/>
-          <w:szCs w:val="24"/>
-        </w:rPr>
-        <w:t>baud rate</w:t>
-      </w:r>
-      <w:r>
-        <w:rPr>
-          <w:rFonts w:ascii="Times New Roman" w:hAnsi="Times New Roman" w:cs="Times New Roman"/>
-          <w:sz w:val="24"/>
-          <w:szCs w:val="24"/>
-        </w:rPr>
-        <w:t xml:space="preserve"> will be 115200.</w:t>
+        <w:t>Reload:</w:t>
+      </w:r>
+      <w:r>
+        <w:rPr>
+          <w:rFonts w:ascii="Times New Roman" w:hAnsi="Times New Roman" w:cs="Times New Roman"/>
+          <w:sz w:val="24"/>
+          <w:szCs w:val="24"/>
+        </w:rPr>
+        <w:t xml:space="preserve"> If the appropriate com port for the device doesn’t show </w:t>
+      </w:r>
+      <w:r>
+        <w:rPr>
+          <w:rFonts w:ascii="Times New Roman" w:hAnsi="Times New Roman" w:cs="Times New Roman"/>
+          <w:sz w:val="24"/>
+          <w:szCs w:val="24"/>
+        </w:rPr>
+        <w:t xml:space="preserve">up </w:t>
+      </w:r>
+      <w:r>
+        <w:rPr>
+          <w:rFonts w:ascii="Times New Roman" w:hAnsi="Times New Roman" w:cs="Times New Roman"/>
+          <w:sz w:val="24"/>
+          <w:szCs w:val="24"/>
+        </w:rPr>
+        <w:t>in the options, reload button should be pressed to get the appropriate com port.</w:t>
       </w:r>
     </w:p>
     <w:p>
@@ -1280,31 +1294,15 @@
           <w:sz w:val="24"/>
           <w:szCs w:val="24"/>
         </w:rPr>
-        <w:t>Reload:</w:t>
-      </w:r>
-      <w:r>
-        <w:rPr>
-          <w:rFonts w:ascii="Times New Roman" w:hAnsi="Times New Roman" w:cs="Times New Roman"/>
-          <w:sz w:val="24"/>
-          <w:szCs w:val="24"/>
-        </w:rPr>
-        <w:t xml:space="preserve"> If the appropriate com port for the device doesn’t show </w:t>
-      </w:r>
-      <w:r>
-        <w:rPr>
-          <w:rFonts w:ascii="Times New Roman" w:hAnsi="Times New Roman" w:cs="Times New Roman"/>
-          <w:sz w:val="24"/>
-          <w:szCs w:val="24"/>
-        </w:rPr>
-        <w:t xml:space="preserve">up </w:t>
-      </w:r>
-      <w:r>
-        <w:rPr>
-          <w:rFonts w:ascii="Times New Roman" w:hAnsi="Times New Roman" w:cs="Times New Roman"/>
-          <w:sz w:val="24"/>
-          <w:szCs w:val="24"/>
-        </w:rPr>
-        <w:t>in the options, reload button should be pressed to get the appropriate com port.</w:t>
+        <w:t>Connect:</w:t>
+      </w:r>
+      <w:r>
+        <w:rPr>
+          <w:rFonts w:ascii="Times New Roman" w:hAnsi="Times New Roman" w:cs="Times New Roman"/>
+          <w:sz w:val="24"/>
+          <w:szCs w:val="24"/>
+        </w:rPr>
+        <w:t xml:space="preserve"> After setting the com port and baud rate, connect button should be pressed to establish the connection between the computer and the FRIENDS device</w:t>
       </w:r>
     </w:p>
     <w:p>
@@ -1324,16 +1322,15 @@
           <w:sz w:val="24"/>
           <w:szCs w:val="24"/>
         </w:rPr>
-        <w:lastRenderedPageBreak/>
-        <w:t>Connect:</w:t>
-      </w:r>
-      <w:r>
-        <w:rPr>
-          <w:rFonts w:ascii="Times New Roman" w:hAnsi="Times New Roman" w:cs="Times New Roman"/>
-          <w:sz w:val="24"/>
-          <w:szCs w:val="24"/>
-        </w:rPr>
-        <w:t xml:space="preserve"> After setting the com port and baud rate, connect button should be pressed to establish the connection between the computer and the FRIENDS device</w:t>
+        <w:t>Disconnect:</w:t>
+      </w:r>
+      <w:r>
+        <w:rPr>
+          <w:rFonts w:ascii="Times New Roman" w:hAnsi="Times New Roman" w:cs="Times New Roman"/>
+          <w:sz w:val="24"/>
+          <w:szCs w:val="24"/>
+        </w:rPr>
+        <w:t xml:space="preserve"> To turn off the connection, disconnect button should be pressed.</w:t>
       </w:r>
     </w:p>
     <w:p>
@@ -1353,26 +1350,9 @@
           <w:sz w:val="24"/>
           <w:szCs w:val="24"/>
         </w:rPr>
-        <w:t>Disconnect:</w:t>
-      </w:r>
-      <w:r>
-        <w:rPr>
-          <w:rFonts w:ascii="Times New Roman" w:hAnsi="Times New Roman" w:cs="Times New Roman"/>
-          <w:sz w:val="24"/>
-          <w:szCs w:val="24"/>
-        </w:rPr>
-        <w:t xml:space="preserve"> To turn off the connection, disconnect button should be pressed.</w:t>
-      </w:r>
-    </w:p>
-    <w:p>
-      <w:pPr>
-        <w:jc w:val="both"/>
-        <w:rPr>
-          <w:rFonts w:ascii="Times New Roman" w:hAnsi="Times New Roman" w:cs="Times New Roman"/>
-          <w:sz w:val="24"/>
-          <w:szCs w:val="24"/>
-        </w:rPr>
-      </w:pPr>
+        <w:lastRenderedPageBreak/>
+        <w:t>Mi</w:t>
+      </w:r>
       <w:r>
         <w:rPr>
           <w:rFonts w:ascii="Times New Roman" w:hAnsi="Times New Roman" w:cs="Times New Roman"/>
@@ -1381,16 +1361,6 @@
           <w:sz w:val="24"/>
           <w:szCs w:val="24"/>
         </w:rPr>
-        <w:t>Mi</w:t>
-      </w:r>
-      <w:r>
-        <w:rPr>
-          <w:rFonts w:ascii="Times New Roman" w:hAnsi="Times New Roman" w:cs="Times New Roman"/>
-          <w:b/>
-          <w:bCs/>
-          <w:sz w:val="24"/>
-          <w:szCs w:val="24"/>
-        </w:rPr>
         <w:t>nimum puffing duration:</w:t>
       </w:r>
       <w:r>
@@ -1417,7 +1387,6 @@
         </w:rPr>
         <w:t>minimum puffing duration</w:t>
       </w:r>
-      <w:proofErr w:type="gramStart"/>
       <w:r>
         <w:rPr>
           <w:rFonts w:ascii="Times New Roman" w:hAnsi="Times New Roman" w:cs="Times New Roman"/>
@@ -1432,16 +1401,7 @@
           <w:sz w:val="24"/>
           <w:szCs w:val="24"/>
         </w:rPr>
-        <w:t>,</w:t>
-      </w:r>
-      <w:proofErr w:type="gramEnd"/>
-      <w:r>
-        <w:rPr>
-          <w:rFonts w:ascii="Times New Roman" w:hAnsi="Times New Roman" w:cs="Times New Roman"/>
-          <w:sz w:val="24"/>
-          <w:szCs w:val="24"/>
-        </w:rPr>
-        <w:t xml:space="preserve"> </w:t>
+        <w:t xml:space="preserve">, </w:t>
       </w:r>
       <w:r>
         <w:rPr>
@@ -1530,18 +1490,8 @@
           <w:sz w:val="24"/>
           <w:szCs w:val="24"/>
         </w:rPr>
-        <w:t xml:space="preserve">Display all puffing </w:t>
-      </w:r>
-      <w:proofErr w:type="gramStart"/>
-      <w:r>
-        <w:rPr>
-          <w:rFonts w:ascii="Times New Roman" w:hAnsi="Times New Roman" w:cs="Times New Roman"/>
-          <w:sz w:val="24"/>
-          <w:szCs w:val="24"/>
-        </w:rPr>
-        <w:t>events</w:t>
-      </w:r>
-      <w:proofErr w:type="gramEnd"/>
+        <w:t>Display all puffing events</w:t>
+      </w:r>
     </w:p>
     <w:p>
       <w:pPr>
@@ -1648,7 +1598,23 @@
           <w:sz w:val="24"/>
           <w:szCs w:val="24"/>
         </w:rPr>
-        <w:t>For minimum puffing duration 0.1s:</w:t>
+        <w:t xml:space="preserve">For minimum puffing duration </w:t>
+      </w:r>
+      <w:r>
+        <w:rPr>
+          <w:rFonts w:ascii="Times New Roman" w:hAnsi="Times New Roman" w:cs="Times New Roman"/>
+          <w:sz w:val="24"/>
+          <w:szCs w:val="24"/>
+        </w:rPr>
+        <w:t xml:space="preserve">1.0 </w:t>
+      </w:r>
+      <w:r>
+        <w:rPr>
+          <w:rFonts w:ascii="Times New Roman" w:hAnsi="Times New Roman" w:cs="Times New Roman"/>
+          <w:sz w:val="24"/>
+          <w:szCs w:val="24"/>
+        </w:rPr>
+        <w:t>s:</w:t>
       </w:r>
     </w:p>
     <w:p>
@@ -1668,10 +1634,10 @@
           <w:szCs w:val="24"/>
         </w:rPr>
         <w:drawing>
-          <wp:inline distT="0" distB="0" distL="0" distR="0" wp14:anchorId="74CA61BE" wp14:editId="4C8C485B">
-            <wp:extent cx="6652531" cy="1257300"/>
-            <wp:effectExtent l="0" t="0" r="0" b="0"/>
-            <wp:docPr id="12" name="Picture 12" descr="A screenshot of a graph&#10;&#10;Description automatically generated"/>
+          <wp:inline distT="0" distB="0" distL="0" distR="0" wp14:anchorId="08C239EB" wp14:editId="32474426">
+            <wp:extent cx="6546598" cy="2695575"/>
+            <wp:effectExtent l="0" t="0" r="6985" b="0"/>
+            <wp:docPr id="974555964" name="Picture 2" descr="A screenshot of a computer&#10;&#10;Description automatically generated"/>
             <wp:cNvGraphicFramePr>
               <a:graphicFrameLocks xmlns:a="http://schemas.openxmlformats.org/drawingml/2006/main" noChangeAspect="1"/>
             </wp:cNvGraphicFramePr>
@@ -1679,7 +1645,7 @@
               <a:graphicData uri="http://schemas.openxmlformats.org/drawingml/2006/picture">
                 <pic:pic xmlns:pic="http://schemas.openxmlformats.org/drawingml/2006/picture">
                   <pic:nvPicPr>
-                    <pic:cNvPr id="12" name="Picture 12" descr="A screenshot of a graph&#10;&#10;Description automatically generated"/>
+                    <pic:cNvPr id="974555964" name="Picture 2" descr="A screenshot of a computer&#10;&#10;Description automatically generated"/>
                     <pic:cNvPicPr/>
                   </pic:nvPicPr>
                   <pic:blipFill>
@@ -1697,7 +1663,7 @@
                   <pic:spPr>
                     <a:xfrm>
                       <a:off x="0" y="0"/>
-                      <a:ext cx="6661308" cy="1258959"/>
+                      <a:ext cx="6581395" cy="2709903"/>
                     </a:xfrm>
                     <a:prstGeom prst="rect">
                       <a:avLst/>
@@ -1784,7 +1750,23 @@
           <w:sz w:val="24"/>
           <w:szCs w:val="24"/>
         </w:rPr>
-        <w:t>For minimum puffing duration 0.1s</w:t>
+        <w:t xml:space="preserve">For minimum puffing duration </w:t>
+      </w:r>
+      <w:r>
+        <w:rPr>
+          <w:rFonts w:ascii="Times New Roman" w:hAnsi="Times New Roman" w:cs="Times New Roman"/>
+          <w:sz w:val="24"/>
+          <w:szCs w:val="24"/>
+        </w:rPr>
+        <w:t>1.0</w:t>
+      </w:r>
+      <w:r>
+        <w:rPr>
+          <w:rFonts w:ascii="Times New Roman" w:hAnsi="Times New Roman" w:cs="Times New Roman"/>
+          <w:sz w:val="24"/>
+          <w:szCs w:val="24"/>
+        </w:rPr>
+        <w:t>s</w:t>
       </w:r>
     </w:p>
     <w:p>
@@ -1804,10 +1786,10 @@
           <w:szCs w:val="24"/>
         </w:rPr>
         <w:drawing>
-          <wp:inline distT="0" distB="0" distL="0" distR="0" wp14:anchorId="19953113" wp14:editId="5923C6BE">
-            <wp:extent cx="6636391" cy="1228725"/>
-            <wp:effectExtent l="0" t="0" r="0" b="0"/>
-            <wp:docPr id="17" name="Picture 17" descr="A graph with numbers and lines&#10;&#10;Description automatically generated"/>
+          <wp:inline distT="0" distB="0" distL="0" distR="0" wp14:anchorId="285FD27F" wp14:editId="63C25BC3">
+            <wp:extent cx="6430932" cy="2647950"/>
+            <wp:effectExtent l="0" t="0" r="8255" b="0"/>
+            <wp:docPr id="1850883229" name="Picture 3" descr="A screenshot of a computer&#10;&#10;Description automatically generated"/>
             <wp:cNvGraphicFramePr>
               <a:graphicFrameLocks xmlns:a="http://schemas.openxmlformats.org/drawingml/2006/main" noChangeAspect="1"/>
             </wp:cNvGraphicFramePr>
@@ -1815,7 +1797,7 @@
               <a:graphicData uri="http://schemas.openxmlformats.org/drawingml/2006/picture">
                 <pic:pic xmlns:pic="http://schemas.openxmlformats.org/drawingml/2006/picture">
                   <pic:nvPicPr>
-                    <pic:cNvPr id="17" name="Picture 17" descr="A graph with numbers and lines&#10;&#10;Description automatically generated"/>
+                    <pic:cNvPr id="1850883229" name="Picture 3" descr="A screenshot of a computer&#10;&#10;Description automatically generated"/>
                     <pic:cNvPicPr/>
                   </pic:nvPicPr>
                   <pic:blipFill>
@@ -1833,7 +1815,7 @@
                   <pic:spPr>
                     <a:xfrm>
                       <a:off x="0" y="0"/>
-                      <a:ext cx="6688845" cy="1238437"/>
+                      <a:ext cx="6445624" cy="2653999"/>
                     </a:xfrm>
                     <a:prstGeom prst="rect">
                       <a:avLst/>
@@ -1855,16 +1837,6 @@
           <w:szCs w:val="24"/>
         </w:rPr>
       </w:pPr>
-    </w:p>
-    <w:p>
-      <w:pPr>
-        <w:jc w:val="both"/>
-        <w:rPr>
-          <w:rFonts w:ascii="Times New Roman" w:hAnsi="Times New Roman" w:cs="Times New Roman"/>
-          <w:sz w:val="24"/>
-          <w:szCs w:val="24"/>
-        </w:rPr>
-      </w:pPr>
       <w:r>
         <w:rPr>
           <w:rFonts w:ascii="Times New Roman" w:hAnsi="Times New Roman" w:cs="Times New Roman"/>
@@ -1873,6 +1845,7 @@
           <w:sz w:val="24"/>
           <w:szCs w:val="24"/>
         </w:rPr>
+        <w:lastRenderedPageBreak/>
         <w:t xml:space="preserve">Plot types: </w:t>
       </w:r>
       <w:r>
@@ -1891,23 +1864,13 @@
         </w:rPr>
         <w:t xml:space="preserve">types of </w:t>
       </w:r>
-      <w:proofErr w:type="gramStart"/>
-      <w:r>
-        <w:rPr>
-          <w:rFonts w:ascii="Times New Roman" w:hAnsi="Times New Roman" w:cs="Times New Roman"/>
-          <w:sz w:val="24"/>
-          <w:szCs w:val="24"/>
-        </w:rPr>
-        <w:t>plot</w:t>
-      </w:r>
-      <w:proofErr w:type="gramEnd"/>
-      <w:r>
-        <w:rPr>
-          <w:rFonts w:ascii="Times New Roman" w:hAnsi="Times New Roman" w:cs="Times New Roman"/>
-          <w:sz w:val="24"/>
-          <w:szCs w:val="24"/>
-        </w:rPr>
-        <w:t xml:space="preserve"> </w:t>
+      <w:r>
+        <w:rPr>
+          <w:rFonts w:ascii="Times New Roman" w:hAnsi="Times New Roman" w:cs="Times New Roman"/>
+          <w:sz w:val="24"/>
+          <w:szCs w:val="24"/>
+        </w:rPr>
+        <w:t xml:space="preserve">plot </w:t>
       </w:r>
       <w:r>
         <w:rPr>
@@ -2079,16 +2042,7 @@
           <w:sz w:val="24"/>
           <w:szCs w:val="24"/>
         </w:rPr>
-        <w:t xml:space="preserve"> button. At the beginning, the erase button </w:t>
-      </w:r>
-      <w:r>
-        <w:rPr>
-          <w:rFonts w:ascii="Times New Roman" w:hAnsi="Times New Roman" w:cs="Times New Roman"/>
-          <w:sz w:val="24"/>
-          <w:szCs w:val="24"/>
-        </w:rPr>
-        <w:lastRenderedPageBreak/>
-        <w:t xml:space="preserve">will be disabled. After </w:t>
+        <w:t xml:space="preserve"> button. At the beginning, the erase button will be disabled. After </w:t>
       </w:r>
       <w:r>
         <w:rPr>
@@ -2432,25 +2386,7 @@
           <w:sz w:val="24"/>
           <w:szCs w:val="24"/>
         </w:rPr>
-        <w:t xml:space="preserve">It contains a data table with four columns (Event, Date, Range, </w:t>
-      </w:r>
-      <w:proofErr w:type="spellStart"/>
-      <w:r>
-        <w:rPr>
-          <w:rFonts w:ascii="Times New Roman" w:hAnsi="Times New Roman" w:cs="Times New Roman"/>
-          <w:sz w:val="24"/>
-          <w:szCs w:val="24"/>
-        </w:rPr>
-        <w:t>Duration_in_seconds</w:t>
-      </w:r>
-      <w:proofErr w:type="spellEnd"/>
-      <w:r>
-        <w:rPr>
-          <w:rFonts w:ascii="Times New Roman" w:hAnsi="Times New Roman" w:cs="Times New Roman"/>
-          <w:sz w:val="24"/>
-          <w:szCs w:val="24"/>
-        </w:rPr>
-        <w:t>). One can find each complete event’s occurring date, time range and duration from this table.</w:t>
+        <w:t>It contains a data table with four columns (Event, Date, Range, Duration_in_seconds). One can find each complete event’s occurring date, time range and duration from this table.</w:t>
       </w:r>
       <w:r>
         <w:rPr>
@@ -2479,10 +2415,10 @@
           <w:szCs w:val="24"/>
         </w:rPr>
         <w:drawing>
-          <wp:inline distT="0" distB="0" distL="0" distR="0" wp14:anchorId="6C9C6870" wp14:editId="176F04DC">
-            <wp:extent cx="5420481" cy="1200318"/>
+          <wp:inline distT="0" distB="0" distL="0" distR="0" wp14:anchorId="43EC9D6F" wp14:editId="46009D5A">
+            <wp:extent cx="4543425" cy="1416133"/>
             <wp:effectExtent l="0" t="0" r="0" b="0"/>
-            <wp:docPr id="2" name="Picture 2" descr="A picture containing text, screenshot, font, information&#10;&#10;Description automatically generated"/>
+            <wp:docPr id="1774097141" name="Picture 4" descr="A number with numbers on it&#10;&#10;Description automatically generated with medium confidence"/>
             <wp:cNvGraphicFramePr>
               <a:graphicFrameLocks xmlns:a="http://schemas.openxmlformats.org/drawingml/2006/main" noChangeAspect="1"/>
             </wp:cNvGraphicFramePr>
@@ -2490,7 +2426,7 @@
               <a:graphicData uri="http://schemas.openxmlformats.org/drawingml/2006/picture">
                 <pic:pic xmlns:pic="http://schemas.openxmlformats.org/drawingml/2006/picture">
                   <pic:nvPicPr>
-                    <pic:cNvPr id="2" name="Picture 2" descr="A picture containing text, screenshot, font, information&#10;&#10;Description automatically generated"/>
+                    <pic:cNvPr id="1774097141" name="Picture 4" descr="A number with numbers on it&#10;&#10;Description automatically generated with medium confidence"/>
                     <pic:cNvPicPr/>
                   </pic:nvPicPr>
                   <pic:blipFill>
@@ -2508,7 +2444,7 @@
                   <pic:spPr>
                     <a:xfrm>
                       <a:off x="0" y="0"/>
-                      <a:ext cx="5420481" cy="1200318"/>
+                      <a:ext cx="4575780" cy="1426218"/>
                     </a:xfrm>
                     <a:prstGeom prst="rect">
                       <a:avLst/>
@@ -2760,43 +2696,15 @@
           <w:sz w:val="24"/>
           <w:szCs w:val="24"/>
         </w:rPr>
-        <w:t xml:space="preserve">“input file </w:t>
-      </w:r>
-      <w:proofErr w:type="spellStart"/>
-      <w:proofErr w:type="gramStart"/>
-      <w:r>
-        <w:rPr>
-          <w:rFonts w:ascii="Times New Roman" w:hAnsi="Times New Roman" w:cs="Times New Roman"/>
-          <w:sz w:val="24"/>
-          <w:szCs w:val="24"/>
-        </w:rPr>
-        <w:t>name”</w:t>
-      </w:r>
-      <w:r>
-        <w:rPr>
-          <w:rFonts w:ascii="Times New Roman" w:hAnsi="Times New Roman" w:cs="Times New Roman"/>
-          <w:sz w:val="24"/>
-          <w:szCs w:val="24"/>
-        </w:rPr>
-        <w:t>_</w:t>
-      </w:r>
-      <w:proofErr w:type="gramEnd"/>
-      <w:r>
-        <w:rPr>
-          <w:rFonts w:ascii="Times New Roman" w:hAnsi="Times New Roman" w:cs="Times New Roman"/>
-          <w:sz w:val="24"/>
-          <w:szCs w:val="24"/>
-        </w:rPr>
-        <w:t>converted</w:t>
-      </w:r>
-      <w:proofErr w:type="spellEnd"/>
-      <w:r>
-        <w:rPr>
-          <w:rFonts w:ascii="Times New Roman" w:hAnsi="Times New Roman" w:cs="Times New Roman"/>
-          <w:sz w:val="24"/>
-          <w:szCs w:val="24"/>
-        </w:rPr>
-        <w:t xml:space="preserve"> and file </w:t>
+        <w:t>“input file name”</w:t>
+      </w:r>
+      <w:r>
+        <w:rPr>
+          <w:rFonts w:ascii="Times New Roman" w:hAnsi="Times New Roman" w:cs="Times New Roman"/>
+          <w:sz w:val="24"/>
+          <w:szCs w:val="24"/>
+        </w:rPr>
+        <w:t xml:space="preserve">_converted and file </w:t>
       </w:r>
       <w:r>
         <w:rPr>
@@ -2820,33 +2728,15 @@
           <w:sz w:val="24"/>
           <w:szCs w:val="24"/>
         </w:rPr>
-        <w:t xml:space="preserve">“input file </w:t>
-      </w:r>
-      <w:proofErr w:type="spellStart"/>
-      <w:r>
-        <w:rPr>
-          <w:rFonts w:ascii="Times New Roman" w:hAnsi="Times New Roman" w:cs="Times New Roman"/>
-          <w:sz w:val="24"/>
-          <w:szCs w:val="24"/>
-        </w:rPr>
-        <w:t>name”</w:t>
-      </w:r>
-      <w:r>
-        <w:rPr>
-          <w:rFonts w:ascii="Times New Roman" w:hAnsi="Times New Roman" w:cs="Times New Roman"/>
-          <w:sz w:val="24"/>
-          <w:szCs w:val="24"/>
-        </w:rPr>
-        <w:t>_duration</w:t>
-      </w:r>
-      <w:proofErr w:type="spellEnd"/>
-      <w:r>
-        <w:rPr>
-          <w:rFonts w:ascii="Times New Roman" w:hAnsi="Times New Roman" w:cs="Times New Roman"/>
-          <w:sz w:val="24"/>
-          <w:szCs w:val="24"/>
-        </w:rPr>
-        <w:t>.</w:t>
+        <w:t>“input file name”</w:t>
+      </w:r>
+      <w:r>
+        <w:rPr>
+          <w:rFonts w:ascii="Times New Roman" w:hAnsi="Times New Roman" w:cs="Times New Roman"/>
+          <w:sz w:val="24"/>
+          <w:szCs w:val="24"/>
+        </w:rPr>
+        <w:t>_duration.</w:t>
       </w:r>
     </w:p>
     <w:p>
@@ -2896,6 +2786,7 @@
           <w:sz w:val="24"/>
           <w:szCs w:val="24"/>
         </w:rPr>
+        <w:lastRenderedPageBreak/>
         <w:t xml:space="preserve">Save </w:t>
       </w:r>
       <w:r>
@@ -3102,7 +2993,6 @@
           <w:sz w:val="24"/>
           <w:szCs w:val="24"/>
         </w:rPr>
-        <w:lastRenderedPageBreak/>
         <w:t>Data Status Bar</w:t>
       </w:r>
       <w:r>
@@ -3233,16 +3123,16 @@
         <mc:AlternateContent>
           <mc:Choice Requires="wps">
             <w:drawing>
-              <wp:anchor distT="0" distB="0" distL="114300" distR="114300" simplePos="0" relativeHeight="251659264" behindDoc="0" locked="0" layoutInCell="1" allowOverlap="1" wp14:anchorId="3925B1E1" wp14:editId="64101E71">
+              <wp:anchor distT="0" distB="0" distL="114300" distR="114300" simplePos="0" relativeHeight="251659264" behindDoc="0" locked="0" layoutInCell="1" allowOverlap="1" wp14:anchorId="3925B1E1" wp14:editId="45FCEA32">
                 <wp:simplePos x="0" y="0"/>
                 <wp:positionH relativeFrom="column">
-                  <wp:posOffset>1143000</wp:posOffset>
+                  <wp:posOffset>762000</wp:posOffset>
                 </wp:positionH>
                 <wp:positionV relativeFrom="paragraph">
-                  <wp:posOffset>2008505</wp:posOffset>
+                  <wp:posOffset>1399540</wp:posOffset>
                 </wp:positionV>
-                <wp:extent cx="276225" cy="317500"/>
-                <wp:effectExtent l="19050" t="19050" r="47625" b="44450"/>
+                <wp:extent cx="209550" cy="238125"/>
+                <wp:effectExtent l="0" t="0" r="19050" b="28575"/>
                 <wp:wrapNone/>
                 <wp:docPr id="6" name="Oval 6"/>
                 <wp:cNvGraphicFramePr/>
@@ -3253,13 +3143,13 @@
                       <wps:spPr>
                         <a:xfrm>
                           <a:off x="0" y="0"/>
-                          <a:ext cx="276225" cy="317500"/>
+                          <a:ext cx="209550" cy="238125"/>
                         </a:xfrm>
                         <a:prstGeom prst="ellipse">
                           <a:avLst/>
                         </a:prstGeom>
                         <a:noFill/>
-                        <a:ln w="57150">
+                        <a:ln w="19050">
                           <a:solidFill>
                             <a:srgbClr val="FF0000"/>
                           </a:solidFill>
@@ -3290,12 +3180,18 @@
                     </wps:wsp>
                   </a:graphicData>
                 </a:graphic>
+                <wp14:sizeRelH relativeFrom="margin">
+                  <wp14:pctWidth>0</wp14:pctWidth>
+                </wp14:sizeRelH>
+                <wp14:sizeRelV relativeFrom="margin">
+                  <wp14:pctHeight>0</wp14:pctHeight>
+                </wp14:sizeRelV>
               </wp:anchor>
             </w:drawing>
           </mc:Choice>
-          <mc:Fallback xmlns:w16du="http://schemas.microsoft.com/office/word/2023/wordml/word16du">
+          <mc:Fallback>
             <w:pict>
-              <v:oval w14:anchorId="1A9A399B" id="Oval 6" o:spid="_x0000_s1026" style="position:absolute;margin-left:90pt;margin-top:158.15pt;width:21.75pt;height:25pt;z-index:251659264;visibility:visible;mso-wrap-style:square;mso-wrap-distance-left:9pt;mso-wrap-distance-top:0;mso-wrap-distance-right:9pt;mso-wrap-distance-bottom:0;mso-position-horizontal:absolute;mso-position-horizontal-relative:text;mso-position-vertical:absolute;mso-position-vertical-relative:text;v-text-anchor:middle" o:gfxdata="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" filled="f" strokecolor="red" strokeweight="4.5pt">
+              <v:oval w14:anchorId="40F53318" id="Oval 6" o:spid="_x0000_s1026" style="position:absolute;margin-left:60pt;margin-top:110.2pt;width:16.5pt;height:18.75pt;z-index:251659264;visibility:visible;mso-wrap-style:square;mso-width-percent:0;mso-height-percent:0;mso-wrap-distance-left:9pt;mso-wrap-distance-top:0;mso-wrap-distance-right:9pt;mso-wrap-distance-bottom:0;mso-position-horizontal:absolute;mso-position-horizontal-relative:text;mso-position-vertical:absolute;mso-position-vertical-relative:text;mso-width-percent:0;mso-height-percent:0;mso-width-relative:margin;mso-height-relative:margin;v-text-anchor:middle" o:gfxdata="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" filled="f" strokecolor="red" strokeweight="1.5pt">
                 <v:stroke joinstyle="miter"/>
               </v:oval>
             </w:pict>
@@ -3310,10 +3206,10 @@
           <w:szCs w:val="24"/>
         </w:rPr>
         <w:drawing>
-          <wp:inline distT="0" distB="0" distL="0" distR="0" wp14:anchorId="12DCF8AD" wp14:editId="345384F5">
-            <wp:extent cx="5943600" cy="2327275"/>
-            <wp:effectExtent l="0" t="0" r="0" b="0"/>
-            <wp:docPr id="5" name="Picture 5" descr="A screenshot of a computer&#10;&#10;Description automatically generated with low confidence"/>
+          <wp:inline distT="0" distB="0" distL="0" distR="0" wp14:anchorId="28781484" wp14:editId="23829607">
+            <wp:extent cx="6739328" cy="1581150"/>
+            <wp:effectExtent l="0" t="0" r="4445" b="0"/>
+            <wp:docPr id="1139569823" name="Picture 5" descr="A screenshot of a computer&#10;&#10;Description automatically generated"/>
             <wp:cNvGraphicFramePr>
               <a:graphicFrameLocks xmlns:a="http://schemas.openxmlformats.org/drawingml/2006/main" noChangeAspect="1"/>
             </wp:cNvGraphicFramePr>
@@ -3321,11 +3217,11 @@
               <a:graphicData uri="http://schemas.openxmlformats.org/drawingml/2006/picture">
                 <pic:pic xmlns:pic="http://schemas.openxmlformats.org/drawingml/2006/picture">
                   <pic:nvPicPr>
-                    <pic:cNvPr id="5" name="Picture 5" descr="A screenshot of a computer&#10;&#10;Description automatically generated with low confidence"/>
+                    <pic:cNvPr id="1139569823" name="Picture 5" descr="A screenshot of a computer&#10;&#10;Description automatically generated"/>
                     <pic:cNvPicPr/>
                   </pic:nvPicPr>
                   <pic:blipFill>
-                    <a:blip r:embed="rId18">
+                    <a:blip r:embed="rId18" cstate="print">
                       <a:extLst>
                         <a:ext uri="{28A0092B-C50C-407E-A947-70E740481C1C}">
                           <a14:useLocalDpi xmlns:a14="http://schemas.microsoft.com/office/drawing/2010/main" val="0"/>
@@ -3339,7 +3235,7 @@
                   <pic:spPr>
                     <a:xfrm>
                       <a:off x="0" y="0"/>
-                      <a:ext cx="5943600" cy="2327275"/>
+                      <a:ext cx="6743106" cy="1582036"/>
                     </a:xfrm>
                     <a:prstGeom prst="rect">
                       <a:avLst/>
@@ -3441,18 +3337,8 @@
           <w:sz w:val="24"/>
           <w:szCs w:val="24"/>
         </w:rPr>
-        <w:t xml:space="preserve"> via </w:t>
-      </w:r>
-      <w:proofErr w:type="gramStart"/>
-      <w:r>
-        <w:rPr>
-          <w:rFonts w:ascii="Times New Roman" w:hAnsi="Times New Roman" w:cs="Times New Roman"/>
-          <w:sz w:val="24"/>
-          <w:szCs w:val="24"/>
-        </w:rPr>
-        <w:t>USB</w:t>
-      </w:r>
-      <w:proofErr w:type="gramEnd"/>
+        <w:t xml:space="preserve"> via USB</w:t>
+      </w:r>
     </w:p>
     <w:p>
       <w:pPr>
@@ -3511,18 +3397,8 @@
           <w:sz w:val="24"/>
           <w:szCs w:val="24"/>
         </w:rPr>
-        <w:t xml:space="preserve">Select appropriate COM port and baud rate (115200) and press </w:t>
-      </w:r>
-      <w:proofErr w:type="gramStart"/>
-      <w:r>
-        <w:rPr>
-          <w:rFonts w:ascii="Times New Roman" w:hAnsi="Times New Roman" w:cs="Times New Roman"/>
-          <w:sz w:val="24"/>
-          <w:szCs w:val="24"/>
-        </w:rPr>
-        <w:t>connect</w:t>
-      </w:r>
-      <w:proofErr w:type="gramEnd"/>
+        <w:t>Select appropriate COM port and baud rate (115200) and press connect</w:t>
+      </w:r>
     </w:p>
     <w:p>
       <w:pPr>
@@ -3607,25 +3483,7 @@
           <w:sz w:val="24"/>
           <w:szCs w:val="24"/>
         </w:rPr>
-        <w:t xml:space="preserve">Yes. You </w:t>
-      </w:r>
-      <w:proofErr w:type="gramStart"/>
-      <w:r>
-        <w:rPr>
-          <w:rFonts w:ascii="Times New Roman" w:hAnsi="Times New Roman" w:cs="Times New Roman"/>
-          <w:sz w:val="24"/>
-          <w:szCs w:val="24"/>
-        </w:rPr>
-        <w:t>have to</w:t>
-      </w:r>
-      <w:proofErr w:type="gramEnd"/>
-      <w:r>
-        <w:rPr>
-          <w:rFonts w:ascii="Times New Roman" w:hAnsi="Times New Roman" w:cs="Times New Roman"/>
-          <w:sz w:val="24"/>
-          <w:szCs w:val="24"/>
-        </w:rPr>
-        <w:t xml:space="preserve"> install the latest version of Python in your computer. </w:t>
+        <w:t xml:space="preserve">Yes. You have to install the latest version of Python in your computer. </w:t>
       </w:r>
       <w:r>
         <w:rPr>
@@ -3677,18 +3535,8 @@
           <w:sz w:val="24"/>
           <w:szCs w:val="24"/>
         </w:rPr>
-        <w:t xml:space="preserve">The go the installation location, and find the “FRIENDS Serial Monitor” </w:t>
-      </w:r>
-      <w:proofErr w:type="gramStart"/>
-      <w:r>
-        <w:rPr>
-          <w:rFonts w:ascii="Times New Roman" w:hAnsi="Times New Roman" w:cs="Times New Roman"/>
-          <w:sz w:val="24"/>
-          <w:szCs w:val="24"/>
-        </w:rPr>
-        <w:t>folder</w:t>
-      </w:r>
-      <w:proofErr w:type="gramEnd"/>
+        <w:t>The go the installation location, and find the “FRIENDS Serial Monitor” folder</w:t>
+      </w:r>
     </w:p>
     <w:p>
       <w:pPr>
@@ -3717,25 +3565,7 @@
           <w:sz w:val="24"/>
           <w:szCs w:val="24"/>
         </w:rPr>
-        <w:t>C:\Users\sheha\OneDrive\Desktop\FRIENDSGUI-main (</w:t>
-      </w:r>
-      <w:proofErr w:type="gramStart"/>
-      <w:r>
-        <w:rPr>
-          <w:rFonts w:ascii="Times New Roman" w:hAnsi="Times New Roman" w:cs="Times New Roman"/>
-          <w:sz w:val="24"/>
-          <w:szCs w:val="24"/>
-        </w:rPr>
-        <w:t>5)\FRIENDSGUI-main\FRIENDS</w:t>
-      </w:r>
-      <w:proofErr w:type="gramEnd"/>
-      <w:r>
-        <w:rPr>
-          <w:rFonts w:ascii="Times New Roman" w:hAnsi="Times New Roman" w:cs="Times New Roman"/>
-          <w:sz w:val="24"/>
-          <w:szCs w:val="24"/>
-        </w:rPr>
-        <w:t xml:space="preserve"> Serial Monitor</w:t>
+        <w:t>C:\Users\sheha\OneDrive\Desktop\FRIENDSGUI-main (5)\FRIENDSGUI-main\FRIENDS Serial Monitor</w:t>
       </w:r>
       <w:r>
         <w:rPr>
@@ -3765,18 +3595,8 @@
           <w:sz w:val="24"/>
           <w:szCs w:val="24"/>
         </w:rPr>
-        <w:t xml:space="preserve">Search Command Prompt in your windows search bar, and open </w:t>
-      </w:r>
-      <w:proofErr w:type="gramStart"/>
-      <w:r>
-        <w:rPr>
-          <w:rFonts w:ascii="Times New Roman" w:hAnsi="Times New Roman" w:cs="Times New Roman"/>
-          <w:sz w:val="24"/>
-          <w:szCs w:val="24"/>
-        </w:rPr>
-        <w:t>it</w:t>
-      </w:r>
-      <w:proofErr w:type="gramEnd"/>
+        <w:t>Search Command Prompt in your windows search bar, and open it</w:t>
+      </w:r>
     </w:p>
     <w:p>
       <w:pPr>
@@ -3797,33 +3617,16 @@
           <w:sz w:val="24"/>
           <w:szCs w:val="24"/>
         </w:rPr>
-        <w:t xml:space="preserve">Type “cd copied path” [ In my case, copied path </w:t>
-      </w:r>
-      <w:proofErr w:type="gramStart"/>
-      <w:r>
-        <w:rPr>
-          <w:rFonts w:ascii="Times New Roman" w:hAnsi="Times New Roman" w:cs="Times New Roman"/>
-          <w:sz w:val="24"/>
-          <w:szCs w:val="24"/>
-        </w:rPr>
-        <w:t xml:space="preserve">=  </w:t>
-      </w:r>
-      <w:r>
-        <w:rPr>
-          <w:rFonts w:ascii="Times New Roman" w:hAnsi="Times New Roman" w:cs="Times New Roman"/>
-          <w:sz w:val="24"/>
-          <w:szCs w:val="24"/>
-        </w:rPr>
-        <w:t>C:\Users\sheha\OneDrive\Desktop\FRIENDSGUI-main</w:t>
-      </w:r>
-      <w:proofErr w:type="gramEnd"/>
-      <w:r>
-        <w:rPr>
-          <w:rFonts w:ascii="Times New Roman" w:hAnsi="Times New Roman" w:cs="Times New Roman"/>
-          <w:sz w:val="24"/>
-          <w:szCs w:val="24"/>
-        </w:rPr>
-        <w:t xml:space="preserve"> (5)\FRIENDSGUI-main\FRIENDS Serial Monitor</w:t>
+        <w:lastRenderedPageBreak/>
+        <w:t xml:space="preserve">Type “cd copied path” [ In my case, copied path =  </w:t>
+      </w:r>
+      <w:r>
+        <w:rPr>
+          <w:rFonts w:ascii="Times New Roman" w:hAnsi="Times New Roman" w:cs="Times New Roman"/>
+          <w:sz w:val="24"/>
+          <w:szCs w:val="24"/>
+        </w:rPr>
+        <w:t>C:\Users\sheha\OneDrive\Desktop\FRIENDSGUI-main (5)\FRIENDSGUI-main\FRIENDS Serial Monitor</w:t>
       </w:r>
       <w:r>
         <w:rPr>
